--- a/resume.docx
+++ b/resume.docx
@@ -1,608 +1,729 @@
 
 <file path=word/document.xml><?xml version="1.0" encoding="utf-8"?>
-<w:document xmlns:mc="http://schemas.openxmlformats.org/markup-compatibility/2006" xmlns:o="urn:schemas-microsoft-com:office:office" xmlns:r="http://schemas.openxmlformats.org/officeDocument/2006/relationships" xmlns:m="http://schemas.openxmlformats.org/officeDocument/2006/math" xmlns:v="urn:schemas-microsoft-com:vml" xmlns:wp="http://schemas.openxmlformats.org/drawingml/2006/wordprocessingDrawing" xmlns:w10="urn:schemas-microsoft-com:office:word" xmlns:w="http://schemas.openxmlformats.org/wordprocessingml/2006/main" xmlns:wne="http://schemas.microsoft.com/office/word/2006/wordml" xmlns:sl="http://schemas.openxmlformats.org/schemaLibrary/2006/main" xmlns:a="http://schemas.openxmlformats.org/drawingml/2006/main" xmlns:pic="http://schemas.openxmlformats.org/drawingml/2006/picture" xmlns:c="http://schemas.openxmlformats.org/drawingml/2006/chart" xmlns:lc="http://schemas.openxmlformats.org/drawingml/2006/lockedCanvas" xmlns:dgm="http://schemas.openxmlformats.org/drawingml/2006/diagram" xmlns:wps="http://schemas.microsoft.com/office/word/2010/wordprocessingShape" xmlns:wpg="http://schemas.microsoft.com/office/word/2010/wordprocessingGroup" xmlns:w14="http://schemas.microsoft.com/office/word/2010/wordml" xmlns:w15="http://schemas.microsoft.com/office/word/2012/wordml">
+<w:document xmlns:o="urn:schemas-microsoft-com:office:office" xmlns:r="http://schemas.openxmlformats.org/officeDocument/2006/relationships" xmlns:v="urn:schemas-microsoft-com:vml" xmlns:w="http://schemas.openxmlformats.org/wordprocessingml/2006/main" xmlns:w10="urn:schemas-microsoft-com:office:word" xmlns:wp="http://schemas.openxmlformats.org/drawingml/2006/wordprocessingDrawing" xmlns:wps="http://schemas.microsoft.com/office/word/2010/wordprocessingShape" xmlns:wpg="http://schemas.microsoft.com/office/word/2010/wordprocessingGroup" xmlns:mc="http://schemas.openxmlformats.org/markup-compatibility/2006" xmlns:wp14="http://schemas.microsoft.com/office/word/2010/wordprocessingDrawing" xmlns:w14="http://schemas.microsoft.com/office/word/2010/wordml" mc:Ignorable="w14 wp14">
   <w:body>
     <w:p>
       <w:pPr>
         <w:pStyle w:val="Heading1"/>
-        <w:keepNext w:val="0"/>
-        <w:keepLines w:val="0"/>
-        <w:spacing w:before="480" w:line="240" w:lineRule="auto"/>
-        <w:ind w:left="-215.99999999999997" w:firstLine="0"/>
-        <w:rPr>
-          <w:rFonts w:ascii="Merriweather" w:cs="Merriweather" w:eastAsia="Merriweather" w:hAnsi="Merriweather"/>
-          <w:b w:val="1"/>
+        <w:keepNext w:val="true"/>
+        <w:keepLines/>
+        <w:widowControl/>
+        <w:bidi w:val="0"/>
+        <w:spacing w:lineRule="auto" w:line="240" w:before="0" w:after="0"/>
+        <w:ind w:left="-216" w:right="0" w:hanging="0"/>
+        <w:jc w:val="left"/>
+        <w:rPr/>
+      </w:pPr>
+      <w:bookmarkStart w:id="0" w:name="_w8pqv3o1wzen"/>
+      <w:bookmarkEnd w:id="0"/>
+      <w:r>
+        <w:rPr>
+          <w:rFonts w:eastAsia="Merriweather" w:cs="Merriweather" w:ascii="Merriweather" w:hAnsi="Merriweather"/>
+          <w:b/>
           <w:sz w:val="36"/>
           <w:szCs w:val="36"/>
         </w:rPr>
-      </w:pPr>
-      <w:bookmarkStart w:colFirst="0" w:colLast="0" w:name="_w8pqv3o1wzen" w:id="0"/>
-      <w:bookmarkEnd w:id="0"/>
-      <w:r>
-        <w:rPr>
-          <w:rFonts w:ascii="Merriweather" w:cs="Merriweather" w:eastAsia="Merriweather" w:hAnsi="Merriweather"/>
-          <w:b w:val="1"/>
-          <w:sz w:val="36"/>
-          <w:szCs w:val="36"/>
-          <w:rtl w:val="0"/>
-        </w:rPr>
-        <w:t xml:space="preserve">Brandon Schlueter</w:t>
+        <w:t>Brandon Schlueter</w:t>
       </w:r>
     </w:p>
     <w:p>
       <w:pPr>
         <w:pStyle w:val="Heading6"/>
-        <w:keepNext w:val="0"/>
-        <w:keepLines w:val="0"/>
-        <w:spacing w:after="40" w:before="200" w:line="240" w:lineRule="auto"/>
-        <w:ind w:left="-215.99999999999997" w:firstLine="0"/>
-        <w:rPr>
-          <w:rFonts w:ascii="Merriweather" w:cs="Merriweather" w:eastAsia="Merriweather" w:hAnsi="Merriweather"/>
-          <w:b w:val="1"/>
-          <w:i w:val="0"/>
+        <w:keepNext w:val="false"/>
+        <w:keepLines w:val="false"/>
+        <w:spacing w:lineRule="auto" w:line="240" w:before="29" w:after="43"/>
+        <w:ind w:left="-215" w:hanging="0"/>
+        <w:rPr/>
+      </w:pPr>
+      <w:bookmarkStart w:id="1" w:name="_9q5zylpjapjy"/>
+      <w:bookmarkEnd w:id="1"/>
+      <w:r>
+        <w:rPr>
+          <w:rFonts w:eastAsia="Merriweather" w:cs="Merriweather" w:ascii="Merriweather" w:hAnsi="Merriweather"/>
+          <w:b/>
+          <w:i w:val="false"/>
           <w:color w:val="000000"/>
           <w:sz w:val="18"/>
           <w:szCs w:val="18"/>
         </w:rPr>
-      </w:pPr>
-      <w:bookmarkStart w:colFirst="0" w:colLast="0" w:name="_9q5zylpjapjy" w:id="1"/>
-      <w:bookmarkEnd w:id="1"/>
-      <w:r>
-        <w:rPr>
-          <w:rFonts w:ascii="Merriweather" w:cs="Merriweather" w:eastAsia="Merriweather" w:hAnsi="Merriweather"/>
-          <w:b w:val="1"/>
-          <w:i w:val="0"/>
-          <w:color w:val="000000"/>
-          <w:sz w:val="18"/>
-          <w:szCs w:val="18"/>
-          <w:rtl w:val="0"/>
-        </w:rPr>
-        <w:t xml:space="preserve">bs@bschlueter.com | (608) 432-5831 | 1244A 22nd St., Santa Monica, CA</w:t>
+        <w:t>bs@bschlueter.com | (608) 432-5831 | 1244A 22nd St., Santa Monica, CA</w:t>
       </w:r>
     </w:p>
     <w:p>
       <w:pPr>
         <w:pStyle w:val="Heading4"/>
-        <w:keepNext w:val="0"/>
-        <w:keepLines w:val="0"/>
-        <w:spacing w:after="40" w:before="240" w:line="240" w:lineRule="auto"/>
-        <w:ind w:left="-215.99999999999997" w:firstLine="0"/>
-        <w:rPr>
-          <w:rFonts w:ascii="Merriweather" w:cs="Merriweather" w:eastAsia="Merriweather" w:hAnsi="Merriweather"/>
-          <w:b w:val="1"/>
+        <w:keepNext w:val="false"/>
+        <w:keepLines w:val="false"/>
+        <w:spacing w:lineRule="auto" w:line="240" w:before="86" w:after="43"/>
+        <w:ind w:left="-215" w:hanging="0"/>
+        <w:rPr/>
+      </w:pPr>
+      <w:bookmarkStart w:id="2" w:name="_vorfqrqlgwu8"/>
+      <w:bookmarkEnd w:id="2"/>
+      <w:r>
+        <w:rPr>
+          <w:rFonts w:eastAsia="Merriweather" w:cs="Merriweather" w:ascii="Merriweather" w:hAnsi="Merriweather"/>
+          <w:b/>
           <w:color w:val="000000"/>
           <w:sz w:val="22"/>
           <w:szCs w:val="22"/>
         </w:rPr>
-      </w:pPr>
-      <w:bookmarkStart w:colFirst="0" w:colLast="0" w:name="_vorfqrqlgwu8" w:id="2"/>
-      <w:bookmarkEnd w:id="2"/>
-      <w:r>
-        <w:rPr>
-          <w:rFonts w:ascii="Merriweather" w:cs="Merriweather" w:eastAsia="Merriweather" w:hAnsi="Merriweather"/>
-          <w:b w:val="1"/>
+        <w:t>Employment</w:t>
+      </w:r>
+    </w:p>
+    <w:p>
+      <w:pPr>
+        <w:pStyle w:val="Heading5"/>
+        <w:keepNext w:val="false"/>
+        <w:keepLines w:val="false"/>
+        <w:spacing w:lineRule="auto" w:line="240" w:before="144" w:after="43"/>
+        <w:ind w:left="-215" w:hanging="0"/>
+        <w:rPr/>
+      </w:pPr>
+      <w:bookmarkStart w:id="3" w:name="_mvnb5h8c136c"/>
+      <w:bookmarkEnd w:id="3"/>
+      <w:r>
+        <w:rPr>
+          <w:rFonts w:eastAsia="Merriweather" w:cs="Merriweather" w:ascii="Merriweather" w:hAnsi="Merriweather"/>
+          <w:b/>
+          <w:color w:val="000000"/>
+          <w:sz w:val="20"/>
+          <w:szCs w:val="20"/>
+        </w:rPr>
+        <w:t>Site Reliability Engineer, Currency — Los Angeles, CA 1/2020 - 4/2020</w:t>
+      </w:r>
+    </w:p>
+    <w:p>
+      <w:pPr>
+        <w:pStyle w:val="Normal1"/>
+        <w:widowControl/>
+        <w:numPr>
+          <w:ilvl w:val="0"/>
+          <w:numId w:val="3"/>
+        </w:numPr>
+        <w:bidi w:val="0"/>
+        <w:spacing w:lineRule="auto" w:line="240" w:before="86" w:afterAutospacing="0" w:after="0"/>
+        <w:ind w:left="-216" w:right="-86" w:hanging="0"/>
+        <w:jc w:val="left"/>
+        <w:rPr/>
+      </w:pPr>
+      <w:r>
+        <w:rPr>
+          <w:rFonts w:eastAsia="Merriweather" w:cs="Merriweather" w:ascii="Merriweather" w:hAnsi="Merriweather"/>
+        </w:rPr>
+        <w:t>Created Terraform scripts utilizing Ansible to provision an authenticated Kafka cluster on Azure vms</w:t>
+      </w:r>
+    </w:p>
+    <w:p>
+      <w:pPr>
+        <w:pStyle w:val="Normal1"/>
+        <w:numPr>
+          <w:ilvl w:val="0"/>
+          <w:numId w:val="3"/>
+        </w:numPr>
+        <w:spacing w:lineRule="auto" w:line="240" w:beforeAutospacing="0" w:before="0" w:afterAutospacing="0" w:after="0"/>
+        <w:ind w:left="-215" w:hanging="0"/>
+        <w:rPr/>
+      </w:pPr>
+      <w:r>
+        <w:rPr>
+          <w:rFonts w:eastAsia="Merriweather" w:cs="Merriweather" w:ascii="Merriweather" w:hAnsi="Merriweather"/>
+        </w:rPr>
+        <w:t>Created YAML CI/CD pipelines for Node</w:t>
+      </w:r>
+      <w:r>
+        <w:rPr>
+          <w:rFonts w:eastAsia="Merriweather" w:cs="Merriweather" w:ascii="Merriweather" w:hAnsi="Merriweather"/>
+        </w:rPr>
+        <w:t>js</w:t>
+      </w:r>
+      <w:r>
+        <w:rPr>
+          <w:rFonts w:eastAsia="Merriweather" w:cs="Merriweather" w:ascii="Merriweather" w:hAnsi="Merriweather"/>
+        </w:rPr>
+        <w:t xml:space="preserve"> and Dotnet apps running </w:t>
+      </w:r>
+      <w:r>
+        <w:rPr>
+          <w:rFonts w:eastAsia="Merriweather" w:cs="Merriweather" w:ascii="Merriweather" w:hAnsi="Merriweather"/>
+        </w:rPr>
+        <w:t>in Azure App Services.</w:t>
+      </w:r>
+    </w:p>
+    <w:p>
+      <w:pPr>
+        <w:pStyle w:val="Normal1"/>
+        <w:numPr>
+          <w:ilvl w:val="0"/>
+          <w:numId w:val="3"/>
+        </w:numPr>
+        <w:spacing w:lineRule="auto" w:line="240" w:beforeAutospacing="0" w:before="0" w:afterAutospacing="0" w:after="0"/>
+        <w:ind w:left="-215" w:hanging="0"/>
+        <w:rPr/>
+      </w:pPr>
+      <w:r>
+        <w:rPr>
+          <w:rFonts w:eastAsia="Merriweather" w:cs="Merriweather" w:ascii="Merriweather" w:hAnsi="Merriweather"/>
+        </w:rPr>
+        <w:t>Used Terraform to provision an Azure Kubernetes cluster (AKS)</w:t>
+      </w:r>
+    </w:p>
+    <w:p>
+      <w:pPr>
+        <w:pStyle w:val="Normal1"/>
+        <w:numPr>
+          <w:ilvl w:val="0"/>
+          <w:numId w:val="3"/>
+        </w:numPr>
+        <w:spacing w:lineRule="auto" w:line="240" w:beforeAutospacing="0" w:before="0" w:after="86"/>
+        <w:ind w:left="-215" w:hanging="0"/>
+        <w:rPr/>
+      </w:pPr>
+      <w:r>
+        <w:rPr>
+          <w:rFonts w:eastAsia="Merriweather" w:cs="Merriweather" w:ascii="Merriweather" w:hAnsi="Merriweather"/>
+        </w:rPr>
+        <w:t>Build and managed deploy pipelines for applications pushing data to MongoDB</w:t>
+      </w:r>
+    </w:p>
+    <w:p>
+      <w:pPr>
+        <w:pStyle w:val="Heading5"/>
+        <w:keepNext w:val="false"/>
+        <w:keepLines w:val="false"/>
+        <w:spacing w:lineRule="auto" w:line="240" w:before="58" w:after="29"/>
+        <w:ind w:left="-215" w:hanging="0"/>
+        <w:rPr/>
+      </w:pPr>
+      <w:bookmarkStart w:id="4" w:name="_t2y4lihouctw"/>
+      <w:bookmarkEnd w:id="4"/>
+      <w:r>
+        <w:rPr>
+          <w:rFonts w:eastAsia="Merriweather" w:cs="Merriweather" w:ascii="Merriweather" w:hAnsi="Merriweather"/>
+          <w:b/>
+          <w:color w:val="000000"/>
+          <w:sz w:val="20"/>
+          <w:szCs w:val="20"/>
+        </w:rPr>
+        <w:t>Senior DevOps Engineer, Refinery29 — New York, NY &amp; Los Angeles, CA 4/2015 - 11/2019</w:t>
+      </w:r>
+    </w:p>
+    <w:p>
+      <w:pPr>
+        <w:pStyle w:val="Normal1"/>
+        <w:numPr>
+          <w:ilvl w:val="0"/>
+          <w:numId w:val="1"/>
+        </w:numPr>
+        <w:spacing w:lineRule="auto" w:line="240" w:before="0" w:after="0"/>
+        <w:ind w:left="-215" w:hanging="0"/>
+        <w:rPr/>
+      </w:pPr>
+      <w:r>
+        <w:rPr>
+          <w:rFonts w:eastAsia="Merriweather" w:cs="Merriweather" w:ascii="Merriweather" w:hAnsi="Merriweather"/>
+        </w:rPr>
+        <w:t>Containerized a server side rendered React application and an Nginx routing system using Docker and deployed to AWS EKS using Terraform. The system also takes advantage of SpotInst to minimize costs and is managed by Jenkins which is also running in the Kubernetes cluster.</w:t>
+      </w:r>
+    </w:p>
+    <w:p>
+      <w:pPr>
+        <w:pStyle w:val="Normal1"/>
+        <w:numPr>
+          <w:ilvl w:val="0"/>
+          <w:numId w:val="1"/>
+        </w:numPr>
+        <w:spacing w:lineRule="auto" w:line="240" w:before="0" w:after="0"/>
+        <w:ind w:left="-215" w:hanging="0"/>
+        <w:rPr/>
+      </w:pPr>
+      <w:r>
+        <w:rPr>
+          <w:rFonts w:eastAsia="Merriweather" w:cs="Merriweather" w:ascii="Merriweather" w:hAnsi="Merriweather"/>
+        </w:rPr>
+        <w:t xml:space="preserve">Built a system utilizing AWS Lambda and SQS, which populates our route store in </w:t>
+      </w:r>
+      <w:r>
+        <w:rPr>
+          <w:rFonts w:eastAsia="Merriweather" w:cs="Merriweather" w:ascii="Merriweather" w:hAnsi="Merriweather"/>
+        </w:rPr>
+        <w:t>R</w:t>
+      </w:r>
+      <w:r>
+        <w:rPr>
+          <w:rFonts w:eastAsia="Merriweather" w:cs="Merriweather" w:ascii="Merriweather" w:hAnsi="Merriweather"/>
+        </w:rPr>
+        <w:t>edis.</w:t>
+      </w:r>
+    </w:p>
+    <w:p>
+      <w:pPr>
+        <w:pStyle w:val="Normal1"/>
+        <w:numPr>
+          <w:ilvl w:val="0"/>
+          <w:numId w:val="1"/>
+        </w:numPr>
+        <w:spacing w:lineRule="auto" w:line="240" w:before="0" w:after="0"/>
+        <w:ind w:left="-215" w:hanging="0"/>
+        <w:rPr>
+          <w:rFonts w:ascii="Merriweather" w:hAnsi="Merriweather" w:eastAsia="Merriweather" w:cs="Merriweather"/>
+        </w:rPr>
+      </w:pPr>
+      <w:r>
+        <w:rPr>
+          <w:rFonts w:eastAsia="Merriweather" w:cs="Merriweather" w:ascii="Merriweather" w:hAnsi="Merriweather"/>
+        </w:rPr>
+        <w:t>Consolidated our CDN usage to Fastly.</w:t>
+      </w:r>
+    </w:p>
+    <w:p>
+      <w:pPr>
+        <w:pStyle w:val="Normal1"/>
+        <w:numPr>
+          <w:ilvl w:val="0"/>
+          <w:numId w:val="1"/>
+        </w:numPr>
+        <w:spacing w:lineRule="auto" w:line="240" w:before="0" w:after="0"/>
+        <w:ind w:left="-215" w:hanging="0"/>
+        <w:rPr>
+          <w:rFonts w:ascii="Merriweather" w:hAnsi="Merriweather" w:eastAsia="Merriweather" w:cs="Merriweather"/>
+        </w:rPr>
+      </w:pPr>
+      <w:r>
+        <w:rPr>
+          <w:rFonts w:eastAsia="Merriweather" w:cs="Merriweather" w:ascii="Merriweather" w:hAnsi="Merriweather"/>
+        </w:rPr>
+        <w:t>Introduced and implemented Datadog for monitoring.</w:t>
+      </w:r>
+    </w:p>
+    <w:p>
+      <w:pPr>
+        <w:pStyle w:val="Normal1"/>
+        <w:numPr>
+          <w:ilvl w:val="0"/>
+          <w:numId w:val="1"/>
+        </w:numPr>
+        <w:spacing w:lineRule="auto" w:line="240" w:before="0" w:after="0"/>
+        <w:ind w:left="-215" w:hanging="0"/>
+        <w:rPr/>
+      </w:pPr>
+      <w:r>
+        <w:rPr>
+          <w:rFonts w:eastAsia="Merriweather" w:cs="Merriweather" w:ascii="Merriweather" w:hAnsi="Merriweather"/>
+        </w:rPr>
+        <w:t xml:space="preserve">Implemented OpenStack to replace a Eucalyptus cluster. Additionally, I built systems to dynamically build single VM development and multi VM staging environments using a </w:t>
+      </w:r>
+      <w:r>
+        <w:rPr>
+          <w:rFonts w:eastAsia="Merriweather" w:cs="Merriweather" w:ascii="Merriweather" w:hAnsi="Merriweather"/>
+        </w:rPr>
+        <w:t>Python S</w:t>
+      </w:r>
+      <w:r>
+        <w:rPr>
+          <w:rFonts w:eastAsia="Merriweather" w:cs="Merriweather" w:ascii="Merriweather" w:hAnsi="Merriweather"/>
+        </w:rPr>
+        <w:t xml:space="preserve">lack </w:t>
+      </w:r>
+      <w:r>
+        <w:rPr>
+          <w:rFonts w:eastAsia="Merriweather" w:cs="Merriweather" w:ascii="Merriweather" w:hAnsi="Merriweather"/>
+        </w:rPr>
+        <w:t>B</w:t>
+      </w:r>
+      <w:r>
+        <w:rPr>
+          <w:rFonts w:eastAsia="Merriweather" w:cs="Merriweather" w:ascii="Merriweather" w:hAnsi="Merriweather"/>
+        </w:rPr>
+        <w:t>ot for easy user access and an OAuth implementation for Nginx restricting access to members of our GitHub organization.</w:t>
+      </w:r>
+    </w:p>
+    <w:p>
+      <w:pPr>
+        <w:pStyle w:val="Normal1"/>
+        <w:numPr>
+          <w:ilvl w:val="0"/>
+          <w:numId w:val="1"/>
+        </w:numPr>
+        <w:spacing w:lineRule="auto" w:line="240" w:before="0" w:after="0"/>
+        <w:ind w:left="-215" w:hanging="0"/>
+        <w:rPr>
+          <w:rFonts w:ascii="Merriweather" w:hAnsi="Merriweather" w:eastAsia="Merriweather" w:cs="Merriweather"/>
+        </w:rPr>
+      </w:pPr>
+      <w:r>
+        <w:rPr>
+          <w:rFonts w:eastAsia="Merriweather" w:cs="Merriweather" w:ascii="Merriweather" w:hAnsi="Merriweather"/>
+        </w:rPr>
+        <w:t>Provided operations support for the team which build Refinery29's "Money Diaries" user submission system including integration of Rabbitmq.</w:t>
+      </w:r>
+    </w:p>
+    <w:p>
+      <w:pPr>
+        <w:pStyle w:val="Normal1"/>
+        <w:numPr>
+          <w:ilvl w:val="0"/>
+          <w:numId w:val="1"/>
+        </w:numPr>
+        <w:spacing w:lineRule="auto" w:line="240" w:before="0" w:after="0"/>
+        <w:ind w:left="-215" w:hanging="0"/>
+        <w:rPr/>
+      </w:pPr>
+      <w:r>
+        <w:rPr>
+          <w:rFonts w:eastAsia="Merriweather" w:cs="Merriweather" w:ascii="Merriweather" w:hAnsi="Merriweather"/>
+        </w:rPr>
+        <w:t>Implemented a local development system using Vagrant. This included an extensive ruby plugin which eased developer effort to update the environment.</w:t>
+      </w:r>
+    </w:p>
+    <w:p>
+      <w:pPr>
+        <w:pStyle w:val="Normal1"/>
+        <w:numPr>
+          <w:ilvl w:val="0"/>
+          <w:numId w:val="1"/>
+        </w:numPr>
+        <w:spacing w:lineRule="auto" w:line="240" w:before="0" w:after="0"/>
+        <w:ind w:left="-215" w:hanging="0"/>
+        <w:rPr/>
+      </w:pPr>
+      <w:r>
+        <w:rPr>
+          <w:rFonts w:eastAsia="Merriweather" w:cs="Merriweather" w:ascii="Merriweather" w:hAnsi="Merriweather"/>
+        </w:rPr>
+        <w:t xml:space="preserve">Managed MongoDB clusters for our Analytics team’s data, and assisted in the development and maintenance of the </w:t>
+      </w:r>
+      <w:r>
+        <w:rPr>
+          <w:rFonts w:eastAsia="Merriweather" w:cs="Merriweather" w:ascii="Merriweather" w:hAnsi="Merriweather"/>
+        </w:rPr>
+        <w:t xml:space="preserve">Python </w:t>
+      </w:r>
+      <w:r>
+        <w:rPr>
+          <w:rFonts w:eastAsia="Merriweather" w:cs="Merriweather" w:ascii="Merriweather" w:hAnsi="Merriweather"/>
+        </w:rPr>
+        <w:t>applications utilizing them.</w:t>
+      </w:r>
+    </w:p>
+    <w:p>
+      <w:pPr>
+        <w:pStyle w:val="Normal1"/>
+        <w:numPr>
+          <w:ilvl w:val="0"/>
+          <w:numId w:val="1"/>
+        </w:numPr>
+        <w:spacing w:lineRule="auto" w:line="240" w:before="0" w:after="0"/>
+        <w:ind w:left="-215" w:hanging="0"/>
+        <w:rPr/>
+      </w:pPr>
+      <w:r>
+        <w:rPr>
+          <w:rFonts w:eastAsia="Merriweather" w:cs="Merriweather" w:ascii="Merriweather" w:hAnsi="Merriweather"/>
+        </w:rPr>
+        <w:t>Converted a legacy puppet system to Ansible.</w:t>
+      </w:r>
+    </w:p>
+    <w:p>
+      <w:pPr>
+        <w:pStyle w:val="Normal1"/>
+        <w:numPr>
+          <w:ilvl w:val="0"/>
+          <w:numId w:val="1"/>
+        </w:numPr>
+        <w:spacing w:lineRule="auto" w:line="240" w:before="0" w:after="0"/>
+        <w:ind w:left="-215" w:hanging="0"/>
+        <w:rPr/>
+      </w:pPr>
+      <w:r>
+        <w:rPr>
+          <w:rFonts w:eastAsia="Merriweather" w:cs="Merriweather" w:ascii="Merriweather" w:hAnsi="Merriweather"/>
+        </w:rPr>
+        <w:t>Utilized numerous Python scripts, and applications, and Ansible extensions written in Python.</w:t>
+      </w:r>
+    </w:p>
+    <w:p>
+      <w:pPr>
+        <w:pStyle w:val="Normal1"/>
+        <w:numPr>
+          <w:ilvl w:val="0"/>
+          <w:numId w:val="1"/>
+        </w:numPr>
+        <w:spacing w:lineRule="auto" w:line="240" w:before="0" w:after="0"/>
+        <w:ind w:left="-215" w:hanging="0"/>
+        <w:rPr/>
+      </w:pPr>
+      <w:r>
+        <w:rPr>
+          <w:rFonts w:eastAsia="Merriweather" w:cs="Merriweather" w:ascii="Merriweather" w:hAnsi="Merriweather"/>
+        </w:rPr>
+        <w:t>Extensively used Jenkins to run pipelines from git repositories for PHP, Nodejs, and Python apps as well as infrastructure management scripts for applications such as Nginx (and related lua scripts), RabbitMQ, HAProxy, Varnish, MySQL, Redis, OpenStack, Prometheus, and MongoDB.</w:t>
+      </w:r>
+    </w:p>
+    <w:p>
+      <w:pPr>
+        <w:pStyle w:val="Heading5"/>
+        <w:keepNext w:val="false"/>
+        <w:keepLines w:val="false"/>
+        <w:spacing w:lineRule="auto" w:line="240" w:before="86" w:after="29"/>
+        <w:ind w:left="-215" w:hanging="0"/>
+        <w:rPr/>
+      </w:pPr>
+      <w:bookmarkStart w:id="5" w:name="_6vyph2ddqqxa"/>
+      <w:bookmarkEnd w:id="5"/>
+      <w:r>
+        <w:rPr>
+          <w:rFonts w:eastAsia="Merriweather" w:cs="Merriweather" w:ascii="Merriweather" w:hAnsi="Merriweather"/>
+          <w:b/>
+          <w:color w:val="000000"/>
+          <w:sz w:val="20"/>
+          <w:szCs w:val="20"/>
+        </w:rPr>
+        <w:t>Software Engineer, Elephant Ventures — New York, NY, 3/2013 – 4/2015</w:t>
+      </w:r>
+    </w:p>
+    <w:p>
+      <w:pPr>
+        <w:pStyle w:val="Normal1"/>
+        <w:numPr>
+          <w:ilvl w:val="0"/>
+          <w:numId w:val="2"/>
+        </w:numPr>
+        <w:spacing w:lineRule="auto" w:line="240" w:before="0" w:afterAutospacing="0" w:after="0"/>
+        <w:ind w:left="-215" w:hanging="0"/>
+        <w:rPr/>
+      </w:pPr>
+      <w:r>
+        <w:rPr>
+          <w:rFonts w:eastAsia="Merriweather" w:cs="Merriweather" w:ascii="Merriweather" w:hAnsi="Merriweather"/>
+        </w:rPr>
+        <w:t>Created a collection of Chef cookbooks for a prominent engineering firm including custom built Oracle, JBoss, and Cassandra Chef cookbooks to support development of a medical device. These playbooks were used with a custom built system to deploy a management application for the medical device to AWS, VMware, or a Vagrant development environment.</w:t>
+      </w:r>
+    </w:p>
+    <w:p>
+      <w:pPr>
+        <w:pStyle w:val="Normal1"/>
+        <w:numPr>
+          <w:ilvl w:val="0"/>
+          <w:numId w:val="2"/>
+        </w:numPr>
+        <w:spacing w:lineRule="auto" w:line="240" w:beforeAutospacing="0" w:before="0" w:afterAutospacing="0" w:after="0"/>
+        <w:ind w:left="-215" w:hanging="0"/>
+        <w:rPr>
+          <w:rFonts w:ascii="Merriweather" w:hAnsi="Merriweather" w:eastAsia="Merriweather" w:cs="Merriweather"/>
+        </w:rPr>
+      </w:pPr>
+      <w:r>
+        <w:rPr>
+          <w:rFonts w:eastAsia="Merriweather" w:cs="Merriweather" w:ascii="Merriweather" w:hAnsi="Merriweather"/>
+        </w:rPr>
+        <w:t>Worked on varied teams with between 0 and 6 other developers to build or update websites and web apps for clients, many of which ran on Drupal, but others ran on the Vanilla PHP framework, Experia, and a custom Flask/Node.js/iOS stack. We also used the Angular Javascript framework extensively.</w:t>
+      </w:r>
+    </w:p>
+    <w:p>
+      <w:pPr>
+        <w:pStyle w:val="Normal1"/>
+        <w:numPr>
+          <w:ilvl w:val="0"/>
+          <w:numId w:val="2"/>
+        </w:numPr>
+        <w:spacing w:lineRule="auto" w:line="240" w:beforeAutospacing="0" w:before="0" w:afterAutospacing="0" w:after="0"/>
+        <w:ind w:left="-215" w:hanging="0"/>
+        <w:rPr>
+          <w:rFonts w:ascii="Merriweather" w:hAnsi="Merriweather" w:eastAsia="Merriweather" w:cs="Merriweather"/>
+        </w:rPr>
+      </w:pPr>
+      <w:r>
+        <w:rPr>
+          <w:rFonts w:eastAsia="Merriweather" w:cs="Merriweather" w:ascii="Merriweather" w:hAnsi="Merriweather"/>
+        </w:rPr>
+        <w:t>Collected and built out a collection of Chef cookbooks for deploying stacks on Amazon Opsworks.</w:t>
+      </w:r>
+    </w:p>
+    <w:p>
+      <w:pPr>
+        <w:pStyle w:val="Normal1"/>
+        <w:numPr>
+          <w:ilvl w:val="0"/>
+          <w:numId w:val="2"/>
+        </w:numPr>
+        <w:spacing w:lineRule="auto" w:line="240" w:beforeAutospacing="0" w:before="0" w:after="86"/>
+        <w:ind w:left="-215" w:hanging="0"/>
+        <w:rPr/>
+      </w:pPr>
+      <w:r>
+        <w:rPr>
+          <w:rFonts w:eastAsia="Merriweather" w:cs="Merriweather" w:ascii="Merriweather" w:hAnsi="Merriweather"/>
+        </w:rPr>
+        <w:t>Added Puppet scripts to a Puppet deployment system used on Rackspace Servers and with Virtual Box Vagrant Virtual Machines.</w:t>
+      </w:r>
+    </w:p>
+    <w:p>
+      <w:pPr>
+        <w:pStyle w:val="Normal1"/>
+        <w:numPr>
+          <w:ilvl w:val="0"/>
+          <w:numId w:val="2"/>
+        </w:numPr>
+        <w:spacing w:lineRule="auto" w:line="240" w:beforeAutospacing="0" w:before="0" w:after="86"/>
+        <w:ind w:left="-215" w:hanging="0"/>
+        <w:rPr/>
+      </w:pPr>
+      <w:r>
+        <w:rPr>
+          <w:rFonts w:eastAsia="Merriweather" w:cs="Merriweather" w:ascii="Merriweather" w:hAnsi="Merriweather"/>
+        </w:rPr>
+        <w:t>Wrote applications for prototyping varied network situations as well as a polyglot VM management system in Python.</w:t>
+      </w:r>
+    </w:p>
+    <w:p>
+      <w:pPr>
+        <w:pStyle w:val="Normal1"/>
+        <w:numPr>
+          <w:ilvl w:val="0"/>
+          <w:numId w:val="2"/>
+        </w:numPr>
+        <w:spacing w:lineRule="auto" w:line="240" w:beforeAutospacing="0" w:before="0" w:after="86"/>
+        <w:ind w:left="-215" w:hanging="0"/>
+        <w:rPr/>
+      </w:pPr>
+      <w:r>
+        <w:rPr>
+          <w:rFonts w:eastAsia="Merriweather" w:cs="Merriweather" w:ascii="Merriweather" w:hAnsi="Merriweather"/>
+        </w:rPr>
+        <w:t>Worked as a developer as well as maintaining infrastructure for a management of infusion pumps written in Java Spring, with an Angular Javascript frontend.</w:t>
+      </w:r>
+    </w:p>
+    <w:p>
+      <w:pPr>
+        <w:pStyle w:val="Heading5"/>
+        <w:keepNext w:val="false"/>
+        <w:keepLines w:val="false"/>
+        <w:spacing w:lineRule="auto" w:line="240" w:before="86" w:after="29"/>
+        <w:ind w:left="-215" w:hanging="0"/>
+        <w:rPr/>
+      </w:pPr>
+      <w:bookmarkStart w:id="6" w:name="_yj81rw2vtam6"/>
+      <w:bookmarkEnd w:id="6"/>
+      <w:r>
+        <w:rPr>
+          <w:rFonts w:eastAsia="Merriweather" w:cs="Merriweather" w:ascii="Merriweather" w:hAnsi="Merriweather"/>
+          <w:b/>
+          <w:color w:val="000000"/>
+          <w:sz w:val="20"/>
+          <w:szCs w:val="20"/>
+        </w:rPr>
+        <w:t>Django Developer, Subuno (MERS Technologies) — New York, NY, 4/2011 – 3/2013</w:t>
+      </w:r>
+    </w:p>
+    <w:p>
+      <w:pPr>
+        <w:pStyle w:val="Normal1"/>
+        <w:numPr>
+          <w:ilvl w:val="0"/>
+          <w:numId w:val="4"/>
+        </w:numPr>
+        <w:spacing w:lineRule="auto" w:line="240" w:before="0" w:after="0"/>
+        <w:ind w:left="-215" w:hanging="0"/>
+        <w:rPr/>
+      </w:pPr>
+      <w:r>
+        <w:rPr>
+          <w:rFonts w:eastAsia="Merriweather" w:cs="Merriweather" w:ascii="Merriweather" w:hAnsi="Merriweather"/>
+        </w:rPr>
+        <w:t xml:space="preserve">Added features to and maintained a fraud detection platform build </w:t>
+      </w:r>
+      <w:r>
+        <w:rPr>
+          <w:rFonts w:eastAsia="Merriweather" w:cs="Merriweather" w:ascii="Merriweather" w:hAnsi="Merriweather"/>
+        </w:rPr>
+        <w:t xml:space="preserve">in Python </w:t>
+      </w:r>
+      <w:r>
+        <w:rPr>
+          <w:rFonts w:eastAsia="Merriweather" w:cs="Merriweather" w:ascii="Merriweather" w:hAnsi="Merriweather"/>
+        </w:rPr>
+        <w:t>with Django on Amazon Web Services.</w:t>
+      </w:r>
+    </w:p>
+    <w:p>
+      <w:pPr>
+        <w:pStyle w:val="Heading4"/>
+        <w:keepNext w:val="false"/>
+        <w:keepLines w:val="false"/>
+        <w:spacing w:lineRule="auto" w:line="240" w:before="86" w:after="43"/>
+        <w:ind w:left="-215" w:hanging="0"/>
+        <w:rPr/>
+      </w:pPr>
+      <w:bookmarkStart w:id="7" w:name="_57y4q4bg6e29"/>
+      <w:bookmarkEnd w:id="7"/>
+      <w:r>
+        <w:rPr>
+          <w:rFonts w:eastAsia="Merriweather" w:cs="Merriweather" w:ascii="Merriweather" w:hAnsi="Merriweather"/>
+          <w:b/>
           <w:color w:val="000000"/>
           <w:sz w:val="22"/>
           <w:szCs w:val="22"/>
-          <w:rtl w:val="0"/>
-        </w:rPr>
-        <w:t xml:space="preserve">Employment</w:t>
-      </w:r>
-    </w:p>
-    <w:p>
-      <w:pPr>
-        <w:pStyle w:val="Heading5"/>
-        <w:keepNext w:val="0"/>
-        <w:keepLines w:val="0"/>
-        <w:spacing w:after="40" w:before="220" w:line="240" w:lineRule="auto"/>
-        <w:ind w:left="-215.99999999999997" w:firstLine="0"/>
-        <w:rPr>
-          <w:rFonts w:ascii="Merriweather" w:cs="Merriweather" w:eastAsia="Merriweather" w:hAnsi="Merriweather"/>
-          <w:b w:val="1"/>
-          <w:color w:val="000000"/>
-          <w:sz w:val="20"/>
-          <w:szCs w:val="20"/>
-        </w:rPr>
-      </w:pPr>
-      <w:bookmarkStart w:colFirst="0" w:colLast="0" w:name="_mvnb5h8c136c" w:id="3"/>
-      <w:bookmarkEnd w:id="3"/>
-      <w:r>
-        <w:rPr>
-          <w:rFonts w:ascii="Merriweather" w:cs="Merriweather" w:eastAsia="Merriweather" w:hAnsi="Merriweather"/>
-          <w:b w:val="1"/>
-          <w:color w:val="000000"/>
-          <w:sz w:val="20"/>
-          <w:szCs w:val="20"/>
-          <w:rtl w:val="0"/>
-        </w:rPr>
-        <w:t xml:space="preserve">Site Reliability Engineer, Currency — Los Angeles, CA 1/2020 - 4/2020</w:t>
-      </w:r>
-    </w:p>
-    <w:p>
-      <w:pPr>
-        <w:numPr>
-          <w:ilvl w:val="0"/>
-          <w:numId w:val="3"/>
-        </w:numPr>
-        <w:spacing w:after="0" w:afterAutospacing="0" w:before="240" w:line="240" w:lineRule="auto"/>
-        <w:ind w:left="-215.99999999999997" w:firstLine="0"/>
-        <w:rPr>
-          <w:rFonts w:ascii="Merriweather" w:cs="Merriweather" w:eastAsia="Merriweather" w:hAnsi="Merriweather"/>
-        </w:rPr>
-      </w:pPr>
-      <w:r>
-        <w:rPr>
-          <w:rFonts w:ascii="Merriweather" w:cs="Merriweather" w:eastAsia="Merriweather" w:hAnsi="Merriweather"/>
-          <w:rtl w:val="0"/>
-        </w:rPr>
-        <w:t xml:space="preserve">Created Terraform scripts utilizing Ansible to fully provision an authenticated Kafka cluster on Azure vms</w:t>
-      </w:r>
-    </w:p>
-    <w:p>
-      <w:pPr>
-        <w:numPr>
-          <w:ilvl w:val="0"/>
-          <w:numId w:val="3"/>
-        </w:numPr>
-        <w:spacing w:after="0" w:afterAutospacing="0" w:before="0" w:beforeAutospacing="0" w:line="240" w:lineRule="auto"/>
-        <w:ind w:left="-215.99999999999997" w:firstLine="0"/>
-        <w:rPr>
-          <w:rFonts w:ascii="Merriweather" w:cs="Merriweather" w:eastAsia="Merriweather" w:hAnsi="Merriweather"/>
-        </w:rPr>
-      </w:pPr>
-      <w:r>
-        <w:rPr>
-          <w:rFonts w:ascii="Merriweather" w:cs="Merriweather" w:eastAsia="Merriweather" w:hAnsi="Merriweather"/>
-          <w:rtl w:val="0"/>
-        </w:rPr>
-        <w:t xml:space="preserve">Created YAML CI/CD pipelines for Nodejs and Dotnet apps running direct or in Docker containers on Azure Devops</w:t>
-      </w:r>
-    </w:p>
-    <w:p>
-      <w:pPr>
-        <w:numPr>
-          <w:ilvl w:val="0"/>
-          <w:numId w:val="3"/>
-        </w:numPr>
-        <w:spacing w:after="240" w:before="0" w:beforeAutospacing="0" w:line="240" w:lineRule="auto"/>
-        <w:ind w:left="-215.99999999999997" w:firstLine="0"/>
-        <w:rPr>
-          <w:rFonts w:ascii="Merriweather" w:cs="Merriweather" w:eastAsia="Merriweather" w:hAnsi="Merriweather"/>
-        </w:rPr>
-      </w:pPr>
-      <w:r>
-        <w:rPr>
-          <w:rFonts w:ascii="Merriweather" w:cs="Merriweather" w:eastAsia="Merriweather" w:hAnsi="Merriweather"/>
-          <w:rtl w:val="0"/>
-        </w:rPr>
-        <w:t xml:space="preserve">Used Terraform to provision an Azure Kubernetes cluster (AKS)</w:t>
-      </w:r>
-    </w:p>
-    <w:p>
-      <w:pPr>
-        <w:pStyle w:val="Heading5"/>
-        <w:keepNext w:val="0"/>
-        <w:keepLines w:val="0"/>
-        <w:spacing w:after="40" w:before="220" w:line="240" w:lineRule="auto"/>
-        <w:ind w:left="-215.99999999999997" w:firstLine="0"/>
-        <w:rPr>
-          <w:rFonts w:ascii="Merriweather" w:cs="Merriweather" w:eastAsia="Merriweather" w:hAnsi="Merriweather"/>
-          <w:b w:val="1"/>
-          <w:color w:val="000000"/>
-          <w:sz w:val="20"/>
-          <w:szCs w:val="20"/>
-        </w:rPr>
-      </w:pPr>
-      <w:bookmarkStart w:colFirst="0" w:colLast="0" w:name="_t2y4lihouctw" w:id="4"/>
-      <w:bookmarkEnd w:id="4"/>
-      <w:r>
-        <w:rPr>
-          <w:rFonts w:ascii="Merriweather" w:cs="Merriweather" w:eastAsia="Merriweather" w:hAnsi="Merriweather"/>
-          <w:b w:val="1"/>
-          <w:color w:val="000000"/>
-          <w:sz w:val="20"/>
-          <w:szCs w:val="20"/>
-          <w:rtl w:val="0"/>
-        </w:rPr>
-        <w:t xml:space="preserve">Senior DevOps Engineer, Refinery29 — New York, NY &amp; Los Angeles, CA 4/2015 - 11/2019</w:t>
-      </w:r>
-    </w:p>
-    <w:p>
-      <w:pPr>
-        <w:numPr>
-          <w:ilvl w:val="0"/>
-          <w:numId w:val="1"/>
-        </w:numPr>
-        <w:spacing w:after="0" w:before="240" w:line="240" w:lineRule="auto"/>
-        <w:ind w:left="-215.99999999999997" w:firstLine="0"/>
-        <w:rPr>
-          <w:rFonts w:ascii="Merriweather" w:cs="Merriweather" w:eastAsia="Merriweather" w:hAnsi="Merriweather"/>
-        </w:rPr>
-      </w:pPr>
-      <w:r>
-        <w:rPr>
-          <w:rFonts w:ascii="Merriweather" w:cs="Merriweather" w:eastAsia="Merriweather" w:hAnsi="Merriweather"/>
-          <w:rtl w:val="0"/>
-        </w:rPr>
-        <w:t xml:space="preserve">Containerized a server side rendered React application and an Nginx routing system using Docker and deployed to AWS EKS using Terraform. The system also takes advantage of SpotInst to minimize costs and is managed by Jenkins which is also running in the Kubernetes cluster.</w:t>
-      </w:r>
-    </w:p>
-    <w:p>
-      <w:pPr>
-        <w:numPr>
-          <w:ilvl w:val="0"/>
-          <w:numId w:val="1"/>
-        </w:numPr>
-        <w:spacing w:after="0" w:before="0" w:line="240" w:lineRule="auto"/>
-        <w:ind w:left="-215.99999999999997" w:firstLine="0"/>
-        <w:rPr>
-          <w:rFonts w:ascii="Merriweather" w:cs="Merriweather" w:eastAsia="Merriweather" w:hAnsi="Merriweather"/>
-        </w:rPr>
-      </w:pPr>
-      <w:r>
-        <w:rPr>
-          <w:rFonts w:ascii="Merriweather" w:cs="Merriweather" w:eastAsia="Merriweather" w:hAnsi="Merriweather"/>
-          <w:rtl w:val="0"/>
-        </w:rPr>
-        <w:t xml:space="preserve">Built a system utilizing AWS Lambda and SQS, which populates our route store in redis.</w:t>
-      </w:r>
-    </w:p>
-    <w:p>
-      <w:pPr>
-        <w:numPr>
-          <w:ilvl w:val="0"/>
-          <w:numId w:val="1"/>
-        </w:numPr>
-        <w:spacing w:after="0" w:before="0" w:line="240" w:lineRule="auto"/>
-        <w:ind w:left="-215.99999999999997" w:firstLine="0"/>
-        <w:rPr>
-          <w:rFonts w:ascii="Merriweather" w:cs="Merriweather" w:eastAsia="Merriweather" w:hAnsi="Merriweather"/>
-        </w:rPr>
-      </w:pPr>
-      <w:r>
-        <w:rPr>
-          <w:rFonts w:ascii="Merriweather" w:cs="Merriweather" w:eastAsia="Merriweather" w:hAnsi="Merriweather"/>
-          <w:rtl w:val="0"/>
-        </w:rPr>
-        <w:t xml:space="preserve">Consolidated our CDN usage to Fastly.</w:t>
-      </w:r>
-    </w:p>
-    <w:p>
-      <w:pPr>
-        <w:numPr>
-          <w:ilvl w:val="0"/>
-          <w:numId w:val="1"/>
-        </w:numPr>
-        <w:spacing w:after="0" w:before="0" w:line="240" w:lineRule="auto"/>
-        <w:ind w:left="-215.99999999999997" w:firstLine="0"/>
-        <w:rPr>
-          <w:rFonts w:ascii="Merriweather" w:cs="Merriweather" w:eastAsia="Merriweather" w:hAnsi="Merriweather"/>
-        </w:rPr>
-      </w:pPr>
-      <w:r>
-        <w:rPr>
-          <w:rFonts w:ascii="Merriweather" w:cs="Merriweather" w:eastAsia="Merriweather" w:hAnsi="Merriweather"/>
-          <w:rtl w:val="0"/>
-        </w:rPr>
-        <w:t xml:space="preserve">Introduced and implemented Datadog for monitoring.</w:t>
-      </w:r>
-    </w:p>
-    <w:p>
-      <w:pPr>
-        <w:numPr>
-          <w:ilvl w:val="0"/>
-          <w:numId w:val="1"/>
-        </w:numPr>
-        <w:spacing w:after="0" w:before="0" w:line="240" w:lineRule="auto"/>
-        <w:ind w:left="-215.99999999999997" w:firstLine="0"/>
-        <w:rPr>
-          <w:rFonts w:ascii="Merriweather" w:cs="Merriweather" w:eastAsia="Merriweather" w:hAnsi="Merriweather"/>
-        </w:rPr>
-      </w:pPr>
-      <w:r>
-        <w:rPr>
-          <w:rFonts w:ascii="Merriweather" w:cs="Merriweather" w:eastAsia="Merriweather" w:hAnsi="Merriweather"/>
-          <w:rtl w:val="0"/>
-        </w:rPr>
-        <w:t xml:space="preserve">Implemented OpenStack to replace a Eucalyptus cluster. Additionally, I built systems to dynamically build single VM development and multi VM staging environments using a slackbot for easy user access and an OAuth implementation for Nginx restricting access to members of our GitHub organization.</w:t>
-      </w:r>
-    </w:p>
-    <w:p>
-      <w:pPr>
-        <w:numPr>
-          <w:ilvl w:val="0"/>
-          <w:numId w:val="1"/>
-        </w:numPr>
-        <w:spacing w:after="0" w:before="0" w:line="240" w:lineRule="auto"/>
-        <w:ind w:left="-215.99999999999997" w:firstLine="0"/>
-        <w:rPr>
-          <w:rFonts w:ascii="Merriweather" w:cs="Merriweather" w:eastAsia="Merriweather" w:hAnsi="Merriweather"/>
-        </w:rPr>
-      </w:pPr>
-      <w:r>
-        <w:rPr>
-          <w:rFonts w:ascii="Merriweather" w:cs="Merriweather" w:eastAsia="Merriweather" w:hAnsi="Merriweather"/>
-          <w:rtl w:val="0"/>
-        </w:rPr>
-        <w:t xml:space="preserve">Provided operations support for the team which build Refinery29's "Money Diaries" user submission system including integration of Rabbitmq.</w:t>
-      </w:r>
-    </w:p>
-    <w:p>
-      <w:pPr>
-        <w:numPr>
-          <w:ilvl w:val="0"/>
-          <w:numId w:val="1"/>
-        </w:numPr>
-        <w:spacing w:after="0" w:before="0" w:line="240" w:lineRule="auto"/>
-        <w:ind w:left="-215.99999999999997" w:firstLine="0"/>
-        <w:rPr>
-          <w:rFonts w:ascii="Merriweather" w:cs="Merriweather" w:eastAsia="Merriweather" w:hAnsi="Merriweather"/>
-        </w:rPr>
-      </w:pPr>
-      <w:r>
-        <w:rPr>
-          <w:rFonts w:ascii="Merriweather" w:cs="Merriweather" w:eastAsia="Merriweather" w:hAnsi="Merriweather"/>
-          <w:rtl w:val="0"/>
-        </w:rPr>
-        <w:t xml:space="preserve">Implemented a local development system using Vagrant. This included an extensive ruby plugin which eased developer effort to update the environment.</w:t>
-      </w:r>
-    </w:p>
-    <w:p>
-      <w:pPr>
-        <w:numPr>
-          <w:ilvl w:val="0"/>
-          <w:numId w:val="1"/>
-        </w:numPr>
-        <w:spacing w:after="0" w:before="0" w:line="240" w:lineRule="auto"/>
-        <w:ind w:left="-215.99999999999997" w:firstLine="0"/>
-        <w:rPr>
-          <w:rFonts w:ascii="Merriweather" w:cs="Merriweather" w:eastAsia="Merriweather" w:hAnsi="Merriweather"/>
-        </w:rPr>
-      </w:pPr>
-      <w:r>
-        <w:rPr>
-          <w:rFonts w:ascii="Merriweather" w:cs="Merriweather" w:eastAsia="Merriweather" w:hAnsi="Merriweather"/>
-          <w:rtl w:val="0"/>
-        </w:rPr>
-        <w:t xml:space="preserve">Converted a legacy puppet system to Ansible.</w:t>
-      </w:r>
-    </w:p>
-    <w:p>
-      <w:pPr>
-        <w:pStyle w:val="Heading5"/>
-        <w:keepNext w:val="0"/>
-        <w:keepLines w:val="0"/>
-        <w:spacing w:after="40" w:before="220" w:line="240" w:lineRule="auto"/>
-        <w:ind w:left="-215.99999999999997" w:firstLine="0"/>
-        <w:rPr>
-          <w:rFonts w:ascii="Merriweather" w:cs="Merriweather" w:eastAsia="Merriweather" w:hAnsi="Merriweather"/>
-          <w:b w:val="1"/>
-          <w:color w:val="000000"/>
-          <w:sz w:val="20"/>
-          <w:szCs w:val="20"/>
-        </w:rPr>
-      </w:pPr>
-      <w:bookmarkStart w:colFirst="0" w:colLast="0" w:name="_6vyph2ddqqxa" w:id="5"/>
-      <w:bookmarkEnd w:id="5"/>
-      <w:r>
-        <w:rPr>
-          <w:rFonts w:ascii="Merriweather" w:cs="Merriweather" w:eastAsia="Merriweather" w:hAnsi="Merriweather"/>
-          <w:b w:val="1"/>
-          <w:color w:val="000000"/>
-          <w:sz w:val="20"/>
-          <w:szCs w:val="20"/>
-          <w:rtl w:val="0"/>
-        </w:rPr>
-        <w:t xml:space="preserve">Software Engineer, Elephant Ventures — New York, NY, 3/2013 – 4/2015</w:t>
-      </w:r>
-    </w:p>
-    <w:p>
-      <w:pPr>
-        <w:numPr>
-          <w:ilvl w:val="0"/>
-          <w:numId w:val="2"/>
-        </w:numPr>
-        <w:spacing w:after="0" w:afterAutospacing="0" w:before="240" w:line="240" w:lineRule="auto"/>
-        <w:ind w:left="-215.99999999999997" w:firstLine="0"/>
-        <w:rPr>
-          <w:rFonts w:ascii="Merriweather" w:cs="Merriweather" w:eastAsia="Merriweather" w:hAnsi="Merriweather"/>
-        </w:rPr>
-      </w:pPr>
-      <w:r>
-        <w:rPr>
-          <w:rFonts w:ascii="Merriweather" w:cs="Merriweather" w:eastAsia="Merriweather" w:hAnsi="Merriweather"/>
-          <w:rtl w:val="0"/>
-        </w:rPr>
-        <w:t xml:space="preserve">Created a collection of Chef cookbooks for a prominent engineering firm including custom built Oracle, JBoss, and Cassandra Chef cookbooks to support development of a medical device. These playbooks were used with a custom built system to deploy a management application for the medical device to AWS, VMware, or a Vagrant development environment.</w:t>
-      </w:r>
-    </w:p>
-    <w:p>
-      <w:pPr>
-        <w:numPr>
-          <w:ilvl w:val="0"/>
-          <w:numId w:val="2"/>
-        </w:numPr>
-        <w:spacing w:after="0" w:afterAutospacing="0" w:before="0" w:beforeAutospacing="0" w:line="240" w:lineRule="auto"/>
-        <w:ind w:left="-215.99999999999997" w:firstLine="0"/>
-        <w:rPr>
-          <w:rFonts w:ascii="Merriweather" w:cs="Merriweather" w:eastAsia="Merriweather" w:hAnsi="Merriweather"/>
-        </w:rPr>
-      </w:pPr>
-      <w:r>
-        <w:rPr>
-          <w:rFonts w:ascii="Merriweather" w:cs="Merriweather" w:eastAsia="Merriweather" w:hAnsi="Merriweather"/>
-          <w:rtl w:val="0"/>
-        </w:rPr>
-        <w:t xml:space="preserve">Worked on varied teams with between 0 and 6 other developers to build or update websites and web apps for clients, many of which ran on Drupal, but others ran on the Vanilla PHP framework, Experia, and a custom Flask/Node.js/iOS stack. We also used the Angular Javascript framework extensively.</w:t>
-      </w:r>
-    </w:p>
-    <w:p>
-      <w:pPr>
-        <w:numPr>
-          <w:ilvl w:val="0"/>
-          <w:numId w:val="2"/>
-        </w:numPr>
-        <w:spacing w:after="0" w:afterAutospacing="0" w:before="0" w:beforeAutospacing="0" w:line="240" w:lineRule="auto"/>
-        <w:ind w:left="-215.99999999999997" w:firstLine="0"/>
-        <w:rPr>
-          <w:rFonts w:ascii="Merriweather" w:cs="Merriweather" w:eastAsia="Merriweather" w:hAnsi="Merriweather"/>
-        </w:rPr>
-      </w:pPr>
-      <w:r>
-        <w:rPr>
-          <w:rFonts w:ascii="Merriweather" w:cs="Merriweather" w:eastAsia="Merriweather" w:hAnsi="Merriweather"/>
-          <w:rtl w:val="0"/>
-        </w:rPr>
-        <w:t xml:space="preserve">Collected and built out a collection of Chef cookbooks for deploying stacks on Amazon Opsworks.</w:t>
-      </w:r>
-    </w:p>
-    <w:p>
-      <w:pPr>
-        <w:numPr>
-          <w:ilvl w:val="0"/>
-          <w:numId w:val="2"/>
-        </w:numPr>
-        <w:spacing w:after="240" w:before="0" w:beforeAutospacing="0" w:line="240" w:lineRule="auto"/>
-        <w:ind w:left="-215.99999999999997" w:firstLine="0"/>
-        <w:rPr>
-          <w:rFonts w:ascii="Merriweather" w:cs="Merriweather" w:eastAsia="Merriweather" w:hAnsi="Merriweather"/>
-        </w:rPr>
-      </w:pPr>
-      <w:r>
-        <w:rPr>
-          <w:rFonts w:ascii="Merriweather" w:cs="Merriweather" w:eastAsia="Merriweather" w:hAnsi="Merriweather"/>
-          <w:rtl w:val="0"/>
-        </w:rPr>
-        <w:t xml:space="preserve">Added Puppet scripts to a Puppet deployment system used on Rackspace Servers and with Virtual Box Vagrant Virtual Machines.</w:t>
-      </w:r>
-    </w:p>
-    <w:p>
-      <w:pPr>
-        <w:pStyle w:val="Heading5"/>
-        <w:keepNext w:val="0"/>
-        <w:keepLines w:val="0"/>
-        <w:spacing w:after="40" w:before="220" w:line="240" w:lineRule="auto"/>
-        <w:ind w:left="-215.99999999999997" w:firstLine="0"/>
-        <w:rPr>
-          <w:rFonts w:ascii="Merriweather" w:cs="Merriweather" w:eastAsia="Merriweather" w:hAnsi="Merriweather"/>
-          <w:b w:val="1"/>
-          <w:color w:val="000000"/>
-          <w:sz w:val="20"/>
-          <w:szCs w:val="20"/>
-        </w:rPr>
-      </w:pPr>
-      <w:bookmarkStart w:colFirst="0" w:colLast="0" w:name="_yj81rw2vtam6" w:id="6"/>
-      <w:bookmarkEnd w:id="6"/>
-      <w:r>
-        <w:rPr>
-          <w:rFonts w:ascii="Merriweather" w:cs="Merriweather" w:eastAsia="Merriweather" w:hAnsi="Merriweather"/>
-          <w:b w:val="1"/>
-          <w:color w:val="000000"/>
-          <w:sz w:val="20"/>
-          <w:szCs w:val="20"/>
-          <w:rtl w:val="0"/>
-        </w:rPr>
-        <w:t xml:space="preserve">Django Developer, Subuno (MERS Technologies) — New York, NY, 4/2011 – 3/2013</w:t>
-      </w:r>
-    </w:p>
-    <w:p>
-      <w:pPr>
-        <w:numPr>
-          <w:ilvl w:val="0"/>
-          <w:numId w:val="4"/>
-        </w:numPr>
-        <w:spacing w:after="240" w:before="240" w:line="240" w:lineRule="auto"/>
-        <w:ind w:left="-215.99999999999997" w:firstLine="0"/>
-        <w:rPr>
-          <w:rFonts w:ascii="Merriweather" w:cs="Merriweather" w:eastAsia="Merriweather" w:hAnsi="Merriweather"/>
-        </w:rPr>
-      </w:pPr>
-      <w:r>
-        <w:rPr>
-          <w:rFonts w:ascii="Merriweather" w:cs="Merriweather" w:eastAsia="Merriweather" w:hAnsi="Merriweather"/>
-          <w:rtl w:val="0"/>
-        </w:rPr>
-        <w:t xml:space="preserve">Added features to and maintained a fraud detection platform build with Django on Amazon Web Services.</w:t>
-      </w:r>
-    </w:p>
-    <w:p>
-      <w:pPr>
-        <w:pStyle w:val="Heading4"/>
-        <w:keepNext w:val="0"/>
-        <w:keepLines w:val="0"/>
-        <w:spacing w:after="40" w:before="240" w:line="240" w:lineRule="auto"/>
-        <w:ind w:left="-215.99999999999997" w:firstLine="0"/>
-        <w:rPr>
-          <w:rFonts w:ascii="Merriweather" w:cs="Merriweather" w:eastAsia="Merriweather" w:hAnsi="Merriweather"/>
-          <w:b w:val="1"/>
-          <w:color w:val="000000"/>
-          <w:sz w:val="22"/>
-          <w:szCs w:val="22"/>
-        </w:rPr>
-      </w:pPr>
-      <w:bookmarkStart w:colFirst="0" w:colLast="0" w:name="_57y4q4bg6e29" w:id="7"/>
-      <w:bookmarkEnd w:id="7"/>
-      <w:r>
-        <w:rPr>
-          <w:rFonts w:ascii="Merriweather" w:cs="Merriweather" w:eastAsia="Merriweather" w:hAnsi="Merriweather"/>
-          <w:b w:val="1"/>
-          <w:color w:val="000000"/>
-          <w:sz w:val="22"/>
-          <w:szCs w:val="22"/>
-          <w:rtl w:val="0"/>
-        </w:rPr>
-        <w:t xml:space="preserve">Education</w:t>
-      </w:r>
-    </w:p>
-    <w:p>
-      <w:pPr>
-        <w:spacing w:after="240" w:before="240" w:line="240" w:lineRule="auto"/>
-        <w:ind w:left="-215.99999999999997" w:firstLine="0"/>
-        <w:rPr>
-          <w:rFonts w:ascii="Merriweather" w:cs="Merriweather" w:eastAsia="Merriweather" w:hAnsi="Merriweather"/>
-        </w:rPr>
-      </w:pPr>
-      <w:r>
-        <w:rPr>
-          <w:rFonts w:ascii="Merriweather" w:cs="Merriweather" w:eastAsia="Merriweather" w:hAnsi="Merriweather"/>
-          <w:rtl w:val="0"/>
-        </w:rPr>
-        <w:t xml:space="preserve">BS in Computer Science, Pace University, Seidenberg School of CSIS — New York, NY</w:t>
+        </w:rPr>
+        <w:t>Education</w:t>
+      </w:r>
+    </w:p>
+    <w:p>
+      <w:pPr>
+        <w:pStyle w:val="Normal1"/>
+        <w:widowControl/>
+        <w:bidi w:val="0"/>
+        <w:spacing w:lineRule="auto" w:line="240" w:before="86" w:after="245"/>
+        <w:ind w:left="-180" w:right="-89" w:hanging="0"/>
+        <w:jc w:val="left"/>
+        <w:rPr/>
+      </w:pPr>
+      <w:r>
+        <w:rPr>
+          <w:rFonts w:eastAsia="Merriweather" w:cs="Merriweather" w:ascii="Merriweather" w:hAnsi="Merriweather"/>
+        </w:rPr>
+        <w:t>BS in Computer Science, Pace University, Seidenberg School of CSIS — New York, NY</w:t>
       </w:r>
     </w:p>
     <w:sectPr>
-      <w:pgSz w:h="15840" w:w="12240"/>
-      <w:pgMar w:bottom="990" w:top="0" w:left="810" w:right="450" w:header="431.99999999999994" w:footer="288"/>
-      <w:pgNumType w:start="1"/>
+      <w:type w:val="nextPage"/>
+      <w:pgSz w:w="12240" w:h="15840"/>
+      <w:pgMar w:left="895" w:right="247" w:header="0" w:top="259" w:footer="0" w:bottom="535" w:gutter="0"/>
+      <w:pgNumType w:start="1" w:fmt="decimal"/>
+      <w:formProt w:val="false"/>
+      <w:textDirection w:val="lrTb"/>
+      <w:docGrid w:type="default" w:linePitch="100" w:charSpace="4096"/>
     </w:sectPr>
   </w:body>
 </w:document>
 </file>
 
 <file path=word/numbering.xml><?xml version="1.0" encoding="utf-8"?>
-<w:numbering xmlns:mc="http://schemas.openxmlformats.org/markup-compatibility/2006" xmlns:o="urn:schemas-microsoft-com:office:office" xmlns:r="http://schemas.openxmlformats.org/officeDocument/2006/relationships" xmlns:m="http://schemas.openxmlformats.org/officeDocument/2006/math" xmlns:v="urn:schemas-microsoft-com:vml" xmlns:wp="http://schemas.openxmlformats.org/drawingml/2006/wordprocessingDrawing" xmlns:w10="urn:schemas-microsoft-com:office:word" xmlns:w="http://schemas.openxmlformats.org/wordprocessingml/2006/main" xmlns:wne="http://schemas.microsoft.com/office/word/2006/wordml" xmlns:sl="http://schemas.openxmlformats.org/schemaLibrary/2006/main" xmlns:a="http://schemas.openxmlformats.org/drawingml/2006/main" xmlns:pic="http://schemas.openxmlformats.org/drawingml/2006/picture" xmlns:c="http://schemas.openxmlformats.org/drawingml/2006/chart" xmlns:lc="http://schemas.openxmlformats.org/drawingml/2006/lockedCanvas" xmlns:dgm="http://schemas.openxmlformats.org/drawingml/2006/diagram" xmlns:wps="http://schemas.microsoft.com/office/word/2010/wordprocessingShape" xmlns:wpg="http://schemas.microsoft.com/office/word/2010/wordprocessingGroup" xmlns:w14="http://schemas.microsoft.com/office/word/2010/wordml" xmlns:w15="http://schemas.microsoft.com/office/word/2012/wordml">
+<w:numbering xmlns:w="http://schemas.openxmlformats.org/wordprocessingml/2006/main" xmlns:o="urn:schemas-microsoft-com:office:office" xmlns:r="http://schemas.openxmlformats.org/officeDocument/2006/relationships" xmlns:v="urn:schemas-microsoft-com:vml">
   <w:abstractNum w:abstractNumId="1">
     <w:lvl w:ilvl="0">
       <w:start w:val="1"/>
       <w:numFmt w:val="bullet"/>
-      <w:lvlText w:val="●"/>
+      <w:lvlText w:val=""/>
       <w:lvlJc w:val="left"/>
       <w:pPr>
         <w:ind w:left="720" w:hanging="360"/>
       </w:pPr>
       <w:rPr>
-        <w:u w:val="none"/>
+        <w:rFonts w:ascii="Symbol" w:hAnsi="Symbol" w:cs="Symbol" w:hint="default"/>
+        <w:rFonts w:cs="OpenSymbol"/>
       </w:rPr>
     </w:lvl>
     <w:lvl w:ilvl="1">
       <w:start w:val="1"/>
       <w:numFmt w:val="bullet"/>
-      <w:lvlText w:val="○"/>
+      <w:lvlText w:val=""/>
       <w:lvlJc w:val="left"/>
       <w:pPr>
         <w:ind w:left="1440" w:hanging="360"/>
       </w:pPr>
       <w:rPr>
+        <w:rFonts w:ascii="Wingdings 2" w:hAnsi="Wingdings 2" w:cs="Wingdings 2" w:hint="default"/>
         <w:u w:val="none"/>
       </w:rPr>
     </w:lvl>
@@ -615,30 +736,33 @@
         <w:ind w:left="2160" w:hanging="360"/>
       </w:pPr>
       <w:rPr>
+        <w:rFonts w:ascii="OpenSymbol" w:hAnsi="OpenSymbol" w:cs="OpenSymbol" w:hint="default"/>
         <w:u w:val="none"/>
       </w:rPr>
     </w:lvl>
     <w:lvl w:ilvl="3">
       <w:start w:val="1"/>
       <w:numFmt w:val="bullet"/>
-      <w:lvlText w:val="●"/>
+      <w:lvlText w:val=""/>
       <w:lvlJc w:val="left"/>
       <w:pPr>
         <w:ind w:left="2880" w:hanging="360"/>
       </w:pPr>
       <w:rPr>
+        <w:rFonts w:ascii="Wingdings" w:hAnsi="Wingdings" w:cs="Wingdings" w:hint="default"/>
         <w:u w:val="none"/>
       </w:rPr>
     </w:lvl>
     <w:lvl w:ilvl="4">
       <w:start w:val="1"/>
       <w:numFmt w:val="bullet"/>
-      <w:lvlText w:val="○"/>
+      <w:lvlText w:val=""/>
       <w:lvlJc w:val="left"/>
       <w:pPr>
         <w:ind w:left="3600" w:hanging="360"/>
       </w:pPr>
       <w:rPr>
+        <w:rFonts w:ascii="Wingdings 2" w:hAnsi="Wingdings 2" w:cs="Wingdings 2" w:hint="default"/>
         <w:u w:val="none"/>
       </w:rPr>
     </w:lvl>
@@ -651,30 +775,33 @@
         <w:ind w:left="4320" w:hanging="360"/>
       </w:pPr>
       <w:rPr>
+        <w:rFonts w:ascii="OpenSymbol" w:hAnsi="OpenSymbol" w:cs="OpenSymbol" w:hint="default"/>
         <w:u w:val="none"/>
       </w:rPr>
     </w:lvl>
     <w:lvl w:ilvl="6">
       <w:start w:val="1"/>
       <w:numFmt w:val="bullet"/>
-      <w:lvlText w:val="●"/>
+      <w:lvlText w:val=""/>
       <w:lvlJc w:val="left"/>
       <w:pPr>
         <w:ind w:left="5040" w:hanging="360"/>
       </w:pPr>
       <w:rPr>
+        <w:rFonts w:ascii="Wingdings" w:hAnsi="Wingdings" w:cs="Wingdings" w:hint="default"/>
         <w:u w:val="none"/>
       </w:rPr>
     </w:lvl>
     <w:lvl w:ilvl="7">
       <w:start w:val="1"/>
       <w:numFmt w:val="bullet"/>
-      <w:lvlText w:val="○"/>
+      <w:lvlText w:val=""/>
       <w:lvlJc w:val="left"/>
       <w:pPr>
         <w:ind w:left="5760" w:hanging="360"/>
       </w:pPr>
       <w:rPr>
+        <w:rFonts w:ascii="Wingdings 2" w:hAnsi="Wingdings 2" w:cs="Wingdings 2" w:hint="default"/>
         <w:u w:val="none"/>
       </w:rPr>
     </w:lvl>
@@ -687,6 +814,7 @@
         <w:ind w:left="6480" w:hanging="360"/>
       </w:pPr>
       <w:rPr>
+        <w:rFonts w:ascii="OpenSymbol" w:hAnsi="OpenSymbol" w:cs="OpenSymbol" w:hint="default"/>
         <w:u w:val="none"/>
       </w:rPr>
     </w:lvl>
@@ -695,24 +823,26 @@
     <w:lvl w:ilvl="0">
       <w:start w:val="1"/>
       <w:numFmt w:val="bullet"/>
-      <w:lvlText w:val="●"/>
+      <w:lvlText w:val=""/>
       <w:lvlJc w:val="left"/>
       <w:pPr>
         <w:ind w:left="720" w:hanging="360"/>
       </w:pPr>
       <w:rPr>
-        <w:u w:val="none"/>
+        <w:rFonts w:ascii="Symbol" w:hAnsi="Symbol" w:cs="Symbol" w:hint="default"/>
+        <w:rFonts w:cs="OpenSymbol"/>
       </w:rPr>
     </w:lvl>
     <w:lvl w:ilvl="1">
       <w:start w:val="1"/>
       <w:numFmt w:val="bullet"/>
-      <w:lvlText w:val="○"/>
+      <w:lvlText w:val=""/>
       <w:lvlJc w:val="left"/>
       <w:pPr>
         <w:ind w:left="1440" w:hanging="360"/>
       </w:pPr>
       <w:rPr>
+        <w:rFonts w:ascii="Wingdings 2" w:hAnsi="Wingdings 2" w:cs="Wingdings 2" w:hint="default"/>
         <w:u w:val="none"/>
       </w:rPr>
     </w:lvl>
@@ -725,30 +855,33 @@
         <w:ind w:left="2160" w:hanging="360"/>
       </w:pPr>
       <w:rPr>
+        <w:rFonts w:ascii="OpenSymbol" w:hAnsi="OpenSymbol" w:cs="OpenSymbol" w:hint="default"/>
         <w:u w:val="none"/>
       </w:rPr>
     </w:lvl>
     <w:lvl w:ilvl="3">
       <w:start w:val="1"/>
       <w:numFmt w:val="bullet"/>
-      <w:lvlText w:val="●"/>
+      <w:lvlText w:val=""/>
       <w:lvlJc w:val="left"/>
       <w:pPr>
         <w:ind w:left="2880" w:hanging="360"/>
       </w:pPr>
       <w:rPr>
+        <w:rFonts w:ascii="Wingdings" w:hAnsi="Wingdings" w:cs="Wingdings" w:hint="default"/>
         <w:u w:val="none"/>
       </w:rPr>
     </w:lvl>
     <w:lvl w:ilvl="4">
       <w:start w:val="1"/>
       <w:numFmt w:val="bullet"/>
-      <w:lvlText w:val="○"/>
+      <w:lvlText w:val=""/>
       <w:lvlJc w:val="left"/>
       <w:pPr>
         <w:ind w:left="3600" w:hanging="360"/>
       </w:pPr>
       <w:rPr>
+        <w:rFonts w:ascii="Wingdings 2" w:hAnsi="Wingdings 2" w:cs="Wingdings 2" w:hint="default"/>
         <w:u w:val="none"/>
       </w:rPr>
     </w:lvl>
@@ -761,30 +894,33 @@
         <w:ind w:left="4320" w:hanging="360"/>
       </w:pPr>
       <w:rPr>
+        <w:rFonts w:ascii="OpenSymbol" w:hAnsi="OpenSymbol" w:cs="OpenSymbol" w:hint="default"/>
         <w:u w:val="none"/>
       </w:rPr>
     </w:lvl>
     <w:lvl w:ilvl="6">
       <w:start w:val="1"/>
       <w:numFmt w:val="bullet"/>
-      <w:lvlText w:val="●"/>
+      <w:lvlText w:val=""/>
       <w:lvlJc w:val="left"/>
       <w:pPr>
         <w:ind w:left="5040" w:hanging="360"/>
       </w:pPr>
       <w:rPr>
+        <w:rFonts w:ascii="Wingdings" w:hAnsi="Wingdings" w:cs="Wingdings" w:hint="default"/>
         <w:u w:val="none"/>
       </w:rPr>
     </w:lvl>
     <w:lvl w:ilvl="7">
       <w:start w:val="1"/>
       <w:numFmt w:val="bullet"/>
-      <w:lvlText w:val="○"/>
+      <w:lvlText w:val=""/>
       <w:lvlJc w:val="left"/>
       <w:pPr>
         <w:ind w:left="5760" w:hanging="360"/>
       </w:pPr>
       <w:rPr>
+        <w:rFonts w:ascii="Wingdings 2" w:hAnsi="Wingdings 2" w:cs="Wingdings 2" w:hint="default"/>
         <w:u w:val="none"/>
       </w:rPr>
     </w:lvl>
@@ -797,6 +933,7 @@
         <w:ind w:left="6480" w:hanging="360"/>
       </w:pPr>
       <w:rPr>
+        <w:rFonts w:ascii="OpenSymbol" w:hAnsi="OpenSymbol" w:cs="OpenSymbol" w:hint="default"/>
         <w:u w:val="none"/>
       </w:rPr>
     </w:lvl>
@@ -805,24 +942,26 @@
     <w:lvl w:ilvl="0">
       <w:start w:val="1"/>
       <w:numFmt w:val="bullet"/>
-      <w:lvlText w:val="●"/>
+      <w:lvlText w:val=""/>
       <w:lvlJc w:val="left"/>
       <w:pPr>
         <w:ind w:left="720" w:hanging="360"/>
       </w:pPr>
       <w:rPr>
-        <w:u w:val="none"/>
+        <w:rFonts w:ascii="Symbol" w:hAnsi="Symbol" w:cs="Symbol" w:hint="default"/>
+        <w:rFonts w:cs="OpenSymbol"/>
       </w:rPr>
     </w:lvl>
     <w:lvl w:ilvl="1">
       <w:start w:val="1"/>
       <w:numFmt w:val="bullet"/>
-      <w:lvlText w:val="○"/>
+      <w:lvlText w:val=""/>
       <w:lvlJc w:val="left"/>
       <w:pPr>
         <w:ind w:left="1440" w:hanging="360"/>
       </w:pPr>
       <w:rPr>
+        <w:rFonts w:ascii="Wingdings 2" w:hAnsi="Wingdings 2" w:cs="Wingdings 2" w:hint="default"/>
         <w:u w:val="none"/>
       </w:rPr>
     </w:lvl>
@@ -835,30 +974,33 @@
         <w:ind w:left="2160" w:hanging="360"/>
       </w:pPr>
       <w:rPr>
+        <w:rFonts w:ascii="OpenSymbol" w:hAnsi="OpenSymbol" w:cs="OpenSymbol" w:hint="default"/>
         <w:u w:val="none"/>
       </w:rPr>
     </w:lvl>
     <w:lvl w:ilvl="3">
       <w:start w:val="1"/>
       <w:numFmt w:val="bullet"/>
-      <w:lvlText w:val="●"/>
+      <w:lvlText w:val=""/>
       <w:lvlJc w:val="left"/>
       <w:pPr>
         <w:ind w:left="2880" w:hanging="360"/>
       </w:pPr>
       <w:rPr>
+        <w:rFonts w:ascii="Wingdings" w:hAnsi="Wingdings" w:cs="Wingdings" w:hint="default"/>
         <w:u w:val="none"/>
       </w:rPr>
     </w:lvl>
     <w:lvl w:ilvl="4">
       <w:start w:val="1"/>
       <w:numFmt w:val="bullet"/>
-      <w:lvlText w:val="○"/>
+      <w:lvlText w:val=""/>
       <w:lvlJc w:val="left"/>
       <w:pPr>
         <w:ind w:left="3600" w:hanging="360"/>
       </w:pPr>
       <w:rPr>
+        <w:rFonts w:ascii="Wingdings 2" w:hAnsi="Wingdings 2" w:cs="Wingdings 2" w:hint="default"/>
         <w:u w:val="none"/>
       </w:rPr>
     </w:lvl>
@@ -871,30 +1013,33 @@
         <w:ind w:left="4320" w:hanging="360"/>
       </w:pPr>
       <w:rPr>
+        <w:rFonts w:ascii="OpenSymbol" w:hAnsi="OpenSymbol" w:cs="OpenSymbol" w:hint="default"/>
         <w:u w:val="none"/>
       </w:rPr>
     </w:lvl>
     <w:lvl w:ilvl="6">
       <w:start w:val="1"/>
       <w:numFmt w:val="bullet"/>
-      <w:lvlText w:val="●"/>
+      <w:lvlText w:val=""/>
       <w:lvlJc w:val="left"/>
       <w:pPr>
         <w:ind w:left="5040" w:hanging="360"/>
       </w:pPr>
       <w:rPr>
+        <w:rFonts w:ascii="Wingdings" w:hAnsi="Wingdings" w:cs="Wingdings" w:hint="default"/>
         <w:u w:val="none"/>
       </w:rPr>
     </w:lvl>
     <w:lvl w:ilvl="7">
       <w:start w:val="1"/>
       <w:numFmt w:val="bullet"/>
-      <w:lvlText w:val="○"/>
+      <w:lvlText w:val=""/>
       <w:lvlJc w:val="left"/>
       <w:pPr>
         <w:ind w:left="5760" w:hanging="360"/>
       </w:pPr>
       <w:rPr>
+        <w:rFonts w:ascii="Wingdings 2" w:hAnsi="Wingdings 2" w:cs="Wingdings 2" w:hint="default"/>
         <w:u w:val="none"/>
       </w:rPr>
     </w:lvl>
@@ -907,6 +1052,7 @@
         <w:ind w:left="6480" w:hanging="360"/>
       </w:pPr>
       <w:rPr>
+        <w:rFonts w:ascii="OpenSymbol" w:hAnsi="OpenSymbol" w:cs="OpenSymbol" w:hint="default"/>
         <w:u w:val="none"/>
       </w:rPr>
     </w:lvl>
@@ -915,24 +1061,26 @@
     <w:lvl w:ilvl="0">
       <w:start w:val="1"/>
       <w:numFmt w:val="bullet"/>
-      <w:lvlText w:val="●"/>
+      <w:lvlText w:val=""/>
       <w:lvlJc w:val="left"/>
       <w:pPr>
         <w:ind w:left="720" w:hanging="360"/>
       </w:pPr>
       <w:rPr>
-        <w:u w:val="none"/>
+        <w:rFonts w:ascii="Symbol" w:hAnsi="Symbol" w:cs="Symbol" w:hint="default"/>
+        <w:rFonts w:cs="OpenSymbol"/>
       </w:rPr>
     </w:lvl>
     <w:lvl w:ilvl="1">
       <w:start w:val="1"/>
       <w:numFmt w:val="bullet"/>
-      <w:lvlText w:val="○"/>
+      <w:lvlText w:val=""/>
       <w:lvlJc w:val="left"/>
       <w:pPr>
         <w:ind w:left="1440" w:hanging="360"/>
       </w:pPr>
       <w:rPr>
+        <w:rFonts w:ascii="Wingdings 2" w:hAnsi="Wingdings 2" w:cs="Wingdings 2" w:hint="default"/>
         <w:u w:val="none"/>
       </w:rPr>
     </w:lvl>
@@ -945,30 +1093,33 @@
         <w:ind w:left="2160" w:hanging="360"/>
       </w:pPr>
       <w:rPr>
+        <w:rFonts w:ascii="OpenSymbol" w:hAnsi="OpenSymbol" w:cs="OpenSymbol" w:hint="default"/>
         <w:u w:val="none"/>
       </w:rPr>
     </w:lvl>
     <w:lvl w:ilvl="3">
       <w:start w:val="1"/>
       <w:numFmt w:val="bullet"/>
-      <w:lvlText w:val="●"/>
+      <w:lvlText w:val=""/>
       <w:lvlJc w:val="left"/>
       <w:pPr>
         <w:ind w:left="2880" w:hanging="360"/>
       </w:pPr>
       <w:rPr>
+        <w:rFonts w:ascii="Wingdings" w:hAnsi="Wingdings" w:cs="Wingdings" w:hint="default"/>
         <w:u w:val="none"/>
       </w:rPr>
     </w:lvl>
     <w:lvl w:ilvl="4">
       <w:start w:val="1"/>
       <w:numFmt w:val="bullet"/>
-      <w:lvlText w:val="○"/>
+      <w:lvlText w:val=""/>
       <w:lvlJc w:val="left"/>
       <w:pPr>
         <w:ind w:left="3600" w:hanging="360"/>
       </w:pPr>
       <w:rPr>
+        <w:rFonts w:ascii="Wingdings 2" w:hAnsi="Wingdings 2" w:cs="Wingdings 2" w:hint="default"/>
         <w:u w:val="none"/>
       </w:rPr>
     </w:lvl>
@@ -981,30 +1132,33 @@
         <w:ind w:left="4320" w:hanging="360"/>
       </w:pPr>
       <w:rPr>
+        <w:rFonts w:ascii="OpenSymbol" w:hAnsi="OpenSymbol" w:cs="OpenSymbol" w:hint="default"/>
         <w:u w:val="none"/>
       </w:rPr>
     </w:lvl>
     <w:lvl w:ilvl="6">
       <w:start w:val="1"/>
       <w:numFmt w:val="bullet"/>
-      <w:lvlText w:val="●"/>
+      <w:lvlText w:val=""/>
       <w:lvlJc w:val="left"/>
       <w:pPr>
         <w:ind w:left="5040" w:hanging="360"/>
       </w:pPr>
       <w:rPr>
+        <w:rFonts w:ascii="Wingdings" w:hAnsi="Wingdings" w:cs="Wingdings" w:hint="default"/>
         <w:u w:val="none"/>
       </w:rPr>
     </w:lvl>
     <w:lvl w:ilvl="7">
       <w:start w:val="1"/>
       <w:numFmt w:val="bullet"/>
-      <w:lvlText w:val="○"/>
+      <w:lvlText w:val=""/>
       <w:lvlJc w:val="left"/>
       <w:pPr>
         <w:ind w:left="5760" w:hanging="360"/>
       </w:pPr>
       <w:rPr>
+        <w:rFonts w:ascii="Wingdings 2" w:hAnsi="Wingdings 2" w:cs="Wingdings 2" w:hint="default"/>
         <w:u w:val="none"/>
       </w:rPr>
     </w:lvl>
@@ -1017,8 +1171,238 @@
         <w:ind w:left="6480" w:hanging="360"/>
       </w:pPr>
       <w:rPr>
-        <w:u w:val="none"/>
-      </w:rPr>
+        <w:rFonts w:ascii="OpenSymbol" w:hAnsi="OpenSymbol" w:cs="OpenSymbol" w:hint="default"/>
+        <w:u w:val="none"/>
+      </w:rPr>
+    </w:lvl>
+  </w:abstractNum>
+  <w:abstractNum w:abstractNumId="5">
+    <w:lvl w:ilvl="0">
+      <w:start w:val="1"/>
+      <w:numFmt w:val="bullet"/>
+      <w:lvlText w:val=""/>
+      <w:lvlJc w:val="left"/>
+      <w:pPr>
+        <w:tabs>
+          <w:tab w:val="num" w:pos="144"/>
+        </w:tabs>
+        <w:ind w:left="227" w:hanging="227"/>
+      </w:pPr>
+      <w:rPr>
+        <w:rFonts w:ascii="Symbol" w:hAnsi="Symbol" w:cs="Symbol" w:hint="default"/>
+      </w:rPr>
+    </w:lvl>
+    <w:lvl w:ilvl="1">
+      <w:start w:val="1"/>
+      <w:numFmt w:val="bullet"/>
+      <w:lvlText w:val=""/>
+      <w:lvlJc w:val="left"/>
+      <w:pPr>
+        <w:tabs>
+          <w:tab w:val="num" w:pos="454"/>
+        </w:tabs>
+        <w:ind w:left="454" w:hanging="227"/>
+      </w:pPr>
+      <w:rPr>
+        <w:rFonts w:ascii="Symbol" w:hAnsi="Symbol" w:cs="Symbol" w:hint="default"/>
+      </w:rPr>
+    </w:lvl>
+    <w:lvl w:ilvl="2">
+      <w:start w:val="1"/>
+      <w:numFmt w:val="bullet"/>
+      <w:lvlText w:val=""/>
+      <w:lvlJc w:val="left"/>
+      <w:pPr>
+        <w:tabs>
+          <w:tab w:val="num" w:pos="680"/>
+        </w:tabs>
+        <w:ind w:left="680" w:hanging="227"/>
+      </w:pPr>
+      <w:rPr>
+        <w:rFonts w:ascii="Symbol" w:hAnsi="Symbol" w:cs="Symbol" w:hint="default"/>
+      </w:rPr>
+    </w:lvl>
+    <w:lvl w:ilvl="3">
+      <w:start w:val="1"/>
+      <w:numFmt w:val="bullet"/>
+      <w:lvlText w:val=""/>
+      <w:lvlJc w:val="left"/>
+      <w:pPr>
+        <w:tabs>
+          <w:tab w:val="num" w:pos="907"/>
+        </w:tabs>
+        <w:ind w:left="907" w:hanging="227"/>
+      </w:pPr>
+      <w:rPr>
+        <w:rFonts w:ascii="Symbol" w:hAnsi="Symbol" w:cs="Symbol" w:hint="default"/>
+      </w:rPr>
+    </w:lvl>
+    <w:lvl w:ilvl="4">
+      <w:start w:val="1"/>
+      <w:numFmt w:val="bullet"/>
+      <w:lvlText w:val=""/>
+      <w:lvlJc w:val="left"/>
+      <w:pPr>
+        <w:tabs>
+          <w:tab w:val="num" w:pos="1134"/>
+        </w:tabs>
+        <w:ind w:left="1134" w:hanging="227"/>
+      </w:pPr>
+      <w:rPr>
+        <w:rFonts w:ascii="Symbol" w:hAnsi="Symbol" w:cs="Symbol" w:hint="default"/>
+      </w:rPr>
+    </w:lvl>
+    <w:lvl w:ilvl="5">
+      <w:start w:val="1"/>
+      <w:numFmt w:val="bullet"/>
+      <w:lvlText w:val=""/>
+      <w:lvlJc w:val="left"/>
+      <w:pPr>
+        <w:tabs>
+          <w:tab w:val="num" w:pos="1361"/>
+        </w:tabs>
+        <w:ind w:left="1361" w:hanging="227"/>
+      </w:pPr>
+      <w:rPr>
+        <w:rFonts w:ascii="Symbol" w:hAnsi="Symbol" w:cs="Symbol" w:hint="default"/>
+      </w:rPr>
+    </w:lvl>
+    <w:lvl w:ilvl="6">
+      <w:start w:val="1"/>
+      <w:numFmt w:val="bullet"/>
+      <w:lvlText w:val=""/>
+      <w:lvlJc w:val="left"/>
+      <w:pPr>
+        <w:tabs>
+          <w:tab w:val="num" w:pos="1587"/>
+        </w:tabs>
+        <w:ind w:left="1587" w:hanging="227"/>
+      </w:pPr>
+      <w:rPr>
+        <w:rFonts w:ascii="Symbol" w:hAnsi="Symbol" w:cs="Symbol" w:hint="default"/>
+      </w:rPr>
+    </w:lvl>
+    <w:lvl w:ilvl="7">
+      <w:start w:val="1"/>
+      <w:numFmt w:val="bullet"/>
+      <w:lvlText w:val=""/>
+      <w:lvlJc w:val="left"/>
+      <w:pPr>
+        <w:tabs>
+          <w:tab w:val="num" w:pos="1814"/>
+        </w:tabs>
+        <w:ind w:left="1814" w:hanging="227"/>
+      </w:pPr>
+      <w:rPr>
+        <w:rFonts w:ascii="Symbol" w:hAnsi="Symbol" w:cs="Symbol" w:hint="default"/>
+      </w:rPr>
+    </w:lvl>
+    <w:lvl w:ilvl="8">
+      <w:start w:val="1"/>
+      <w:numFmt w:val="bullet"/>
+      <w:lvlText w:val=""/>
+      <w:lvlJc w:val="left"/>
+      <w:pPr>
+        <w:tabs>
+          <w:tab w:val="num" w:pos="2041"/>
+        </w:tabs>
+        <w:ind w:left="2041" w:hanging="227"/>
+      </w:pPr>
+      <w:rPr>
+        <w:rFonts w:ascii="Symbol" w:hAnsi="Symbol" w:cs="Symbol" w:hint="default"/>
+      </w:rPr>
+    </w:lvl>
+  </w:abstractNum>
+  <w:abstractNum w:abstractNumId="6">
+    <w:lvl w:ilvl="0">
+      <w:start w:val="1"/>
+      <w:numFmt w:val="none"/>
+      <w:suff w:val="nothing"/>
+      <w:lvlText w:val=""/>
+      <w:lvlJc w:val="left"/>
+      <w:pPr>
+        <w:ind w:left="0" w:hanging="0"/>
+      </w:pPr>
+    </w:lvl>
+    <w:lvl w:ilvl="1">
+      <w:start w:val="1"/>
+      <w:numFmt w:val="none"/>
+      <w:suff w:val="nothing"/>
+      <w:lvlText w:val=""/>
+      <w:lvlJc w:val="left"/>
+      <w:pPr>
+        <w:ind w:left="0" w:hanging="0"/>
+      </w:pPr>
+    </w:lvl>
+    <w:lvl w:ilvl="2">
+      <w:start w:val="1"/>
+      <w:numFmt w:val="none"/>
+      <w:suff w:val="nothing"/>
+      <w:lvlText w:val=""/>
+      <w:lvlJc w:val="left"/>
+      <w:pPr>
+        <w:ind w:left="0" w:hanging="0"/>
+      </w:pPr>
+    </w:lvl>
+    <w:lvl w:ilvl="3">
+      <w:start w:val="1"/>
+      <w:numFmt w:val="none"/>
+      <w:suff w:val="nothing"/>
+      <w:lvlText w:val=""/>
+      <w:lvlJc w:val="left"/>
+      <w:pPr>
+        <w:ind w:left="0" w:hanging="0"/>
+      </w:pPr>
+    </w:lvl>
+    <w:lvl w:ilvl="4">
+      <w:start w:val="1"/>
+      <w:numFmt w:val="none"/>
+      <w:suff w:val="nothing"/>
+      <w:lvlText w:val=""/>
+      <w:lvlJc w:val="left"/>
+      <w:pPr>
+        <w:ind w:left="0" w:hanging="0"/>
+      </w:pPr>
+    </w:lvl>
+    <w:lvl w:ilvl="5">
+      <w:start w:val="1"/>
+      <w:numFmt w:val="none"/>
+      <w:suff w:val="nothing"/>
+      <w:lvlText w:val=""/>
+      <w:lvlJc w:val="left"/>
+      <w:pPr>
+        <w:ind w:left="0" w:hanging="0"/>
+      </w:pPr>
+    </w:lvl>
+    <w:lvl w:ilvl="6">
+      <w:start w:val="1"/>
+      <w:numFmt w:val="none"/>
+      <w:suff w:val="nothing"/>
+      <w:lvlText w:val=""/>
+      <w:lvlJc w:val="left"/>
+      <w:pPr>
+        <w:ind w:left="0" w:hanging="0"/>
+      </w:pPr>
+    </w:lvl>
+    <w:lvl w:ilvl="7">
+      <w:start w:val="1"/>
+      <w:numFmt w:val="none"/>
+      <w:suff w:val="nothing"/>
+      <w:lvlText w:val=""/>
+      <w:lvlJc w:val="left"/>
+      <w:pPr>
+        <w:ind w:left="0" w:hanging="0"/>
+      </w:pPr>
+    </w:lvl>
+    <w:lvl w:ilvl="8">
+      <w:start w:val="1"/>
+      <w:numFmt w:val="none"/>
+      <w:suff w:val="nothing"/>
+      <w:lvlText w:val=""/>
+      <w:lvlJc w:val="left"/>
+      <w:pPr>
+        <w:ind w:left="0" w:hanging="0"/>
+      </w:pPr>
     </w:lvl>
   </w:abstractNum>
   <w:num w:numId="1">
@@ -1033,40 +1417,57 @@
   <w:num w:numId="4">
     <w:abstractNumId w:val="4"/>
   </w:num>
+  <w:num w:numId="5">
+    <w:abstractNumId w:val="5"/>
+  </w:num>
+  <w:num w:numId="6">
+    <w:abstractNumId w:val="6"/>
+  </w:num>
 </w:numbering>
 </file>
 
 <file path=word/styles.xml><?xml version="1.0" encoding="utf-8"?>
-<w:styles xmlns:mc="http://schemas.openxmlformats.org/markup-compatibility/2006" xmlns:o="urn:schemas-microsoft-com:office:office" xmlns:r="http://schemas.openxmlformats.org/officeDocument/2006/relationships" xmlns:m="http://schemas.openxmlformats.org/officeDocument/2006/math" xmlns:v="urn:schemas-microsoft-com:vml" xmlns:wp="http://schemas.openxmlformats.org/drawingml/2006/wordprocessingDrawing" xmlns:w10="urn:schemas-microsoft-com:office:word" xmlns:w="http://schemas.openxmlformats.org/wordprocessingml/2006/main" xmlns:wne="http://schemas.microsoft.com/office/word/2006/wordml" xmlns:sl="http://schemas.openxmlformats.org/schemaLibrary/2006/main" xmlns:a="http://schemas.openxmlformats.org/drawingml/2006/main" xmlns:pic="http://schemas.openxmlformats.org/drawingml/2006/picture" xmlns:c="http://schemas.openxmlformats.org/drawingml/2006/chart" xmlns:lc="http://schemas.openxmlformats.org/drawingml/2006/lockedCanvas" xmlns:dgm="http://schemas.openxmlformats.org/drawingml/2006/diagram" xmlns:wps="http://schemas.microsoft.com/office/word/2010/wordprocessingShape" xmlns:wpg="http://schemas.microsoft.com/office/word/2010/wordprocessingGroup" xmlns:w14="http://schemas.microsoft.com/office/word/2010/wordml" xmlns:w15="http://schemas.microsoft.com/office/word/2012/wordml">
+<w:styles xmlns:w="http://schemas.openxmlformats.org/wordprocessingml/2006/main" xmlns:w14="http://schemas.microsoft.com/office/word/2010/wordml" xmlns:mc="http://schemas.openxmlformats.org/markup-compatibility/2006" mc:Ignorable="w14">
   <w:docDefaults>
     <w:rPrDefault>
       <w:rPr>
-        <w:rFonts w:ascii="Arial" w:cs="Arial" w:eastAsia="Arial" w:hAnsi="Arial"/>
+        <w:rFonts w:ascii="Arial" w:hAnsi="Arial" w:eastAsia="Arial" w:cs="Arial"/>
         <w:sz w:val="22"/>
         <w:szCs w:val="22"/>
-        <w:lang w:val="en"/>
+        <w:lang w:val="en" w:eastAsia="zh-CN" w:bidi="hi-IN"/>
       </w:rPr>
     </w:rPrDefault>
     <w:pPrDefault>
-      <w:pPr>
-        <w:spacing w:line="276" w:lineRule="auto"/>
-      </w:pPr>
+      <w:pPr/>
     </w:pPrDefault>
   </w:docDefaults>
-  <w:style w:type="paragraph" w:styleId="Normal" w:default="1">
-    <w:name w:val="normal"/>
-  </w:style>
-  <w:style w:type="table" w:styleId="TableNormal" w:default="1">
-    <w:name w:val="Table Normal"/>
+  <w:style w:type="paragraph" w:styleId="Normal">
+    <w:name w:val="Normal"/>
+    <w:qFormat/>
+    <w:pPr>
+      <w:widowControl/>
+      <w:bidi w:val="0"/>
+      <w:spacing w:lineRule="auto" w:line="276" w:before="0" w:after="0"/>
+      <w:jc w:val="left"/>
+    </w:pPr>
+    <w:rPr>
+      <w:rFonts w:ascii="Arial" w:hAnsi="Arial" w:eastAsia="Arial" w:cs="Arial"/>
+      <w:color w:val="auto"/>
+      <w:kern w:val="0"/>
+      <w:sz w:val="22"/>
+      <w:szCs w:val="22"/>
+      <w:lang w:val="en" w:eastAsia="zh-CN" w:bidi="hi-IN"/>
+    </w:rPr>
   </w:style>
   <w:style w:type="paragraph" w:styleId="Heading1">
-    <w:name w:val="heading 1"/>
-    <w:basedOn w:val="Normal"/>
-    <w:next w:val="Normal"/>
+    <w:name w:val="Heading 1"/>
+    <w:basedOn w:val="Normal1"/>
+    <w:next w:val="Normal1"/>
+    <w:qFormat/>
     <w:pPr>
-      <w:keepNext w:val="1"/>
-      <w:keepLines w:val="1"/>
-      <w:spacing w:after="120" w:before="400" w:lineRule="auto"/>
+      <w:keepNext w:val="true"/>
+      <w:keepLines/>
+      <w:spacing w:lineRule="auto" w:line="240" w:before="400" w:after="120"/>
     </w:pPr>
     <w:rPr>
       <w:sz w:val="40"/>
@@ -1074,44 +1475,47 @@
     </w:rPr>
   </w:style>
   <w:style w:type="paragraph" w:styleId="Heading2">
-    <w:name w:val="heading 2"/>
-    <w:basedOn w:val="Normal"/>
-    <w:next w:val="Normal"/>
+    <w:name w:val="Heading 2"/>
+    <w:basedOn w:val="Normal1"/>
+    <w:next w:val="Normal1"/>
+    <w:qFormat/>
     <w:pPr>
-      <w:keepNext w:val="1"/>
-      <w:keepLines w:val="1"/>
-      <w:spacing w:after="120" w:before="360" w:lineRule="auto"/>
+      <w:keepNext w:val="true"/>
+      <w:keepLines/>
+      <w:spacing w:lineRule="auto" w:line="240" w:before="360" w:after="120"/>
     </w:pPr>
     <w:rPr>
-      <w:b w:val="0"/>
+      <w:b w:val="false"/>
       <w:sz w:val="32"/>
       <w:szCs w:val="32"/>
     </w:rPr>
   </w:style>
   <w:style w:type="paragraph" w:styleId="Heading3">
-    <w:name w:val="heading 3"/>
-    <w:basedOn w:val="Normal"/>
-    <w:next w:val="Normal"/>
+    <w:name w:val="Heading 3"/>
+    <w:basedOn w:val="Normal1"/>
+    <w:next w:val="Normal1"/>
+    <w:qFormat/>
     <w:pPr>
-      <w:keepNext w:val="1"/>
-      <w:keepLines w:val="1"/>
-      <w:spacing w:after="80" w:before="320" w:lineRule="auto"/>
+      <w:keepNext w:val="true"/>
+      <w:keepLines/>
+      <w:spacing w:lineRule="auto" w:line="240" w:before="320" w:after="80"/>
     </w:pPr>
     <w:rPr>
-      <w:b w:val="0"/>
+      <w:b w:val="false"/>
       <w:color w:val="434343"/>
       <w:sz w:val="28"/>
       <w:szCs w:val="28"/>
     </w:rPr>
   </w:style>
   <w:style w:type="paragraph" w:styleId="Heading4">
-    <w:name w:val="heading 4"/>
-    <w:basedOn w:val="Normal"/>
-    <w:next w:val="Normal"/>
+    <w:name w:val="Heading 4"/>
+    <w:basedOn w:val="Normal1"/>
+    <w:next w:val="Normal1"/>
+    <w:qFormat/>
     <w:pPr>
-      <w:keepNext w:val="1"/>
-      <w:keepLines w:val="1"/>
-      <w:spacing w:after="80" w:before="280" w:lineRule="auto"/>
+      <w:keepNext w:val="true"/>
+      <w:keepLines/>
+      <w:spacing w:lineRule="auto" w:line="240" w:before="280" w:after="80"/>
     </w:pPr>
     <w:rPr>
       <w:color w:val="666666"/>
@@ -1120,13 +1524,14 @@
     </w:rPr>
   </w:style>
   <w:style w:type="paragraph" w:styleId="Heading5">
-    <w:name w:val="heading 5"/>
-    <w:basedOn w:val="Normal"/>
-    <w:next w:val="Normal"/>
+    <w:name w:val="Heading 5"/>
+    <w:basedOn w:val="Normal1"/>
+    <w:next w:val="Normal1"/>
+    <w:qFormat/>
     <w:pPr>
-      <w:keepNext w:val="1"/>
-      <w:keepLines w:val="1"/>
-      <w:spacing w:after="80" w:before="240" w:lineRule="auto"/>
+      <w:keepNext w:val="true"/>
+      <w:keepLines/>
+      <w:spacing w:lineRule="auto" w:line="240" w:before="240" w:after="80"/>
     </w:pPr>
     <w:rPr>
       <w:color w:val="666666"/>
@@ -1135,29 +1540,120 @@
     </w:rPr>
   </w:style>
   <w:style w:type="paragraph" w:styleId="Heading6">
-    <w:name w:val="heading 6"/>
-    <w:basedOn w:val="Normal"/>
-    <w:next w:val="Normal"/>
+    <w:name w:val="Heading 6"/>
+    <w:basedOn w:val="Normal1"/>
+    <w:next w:val="Normal1"/>
+    <w:qFormat/>
     <w:pPr>
-      <w:keepNext w:val="1"/>
-      <w:keepLines w:val="1"/>
-      <w:spacing w:after="80" w:before="240" w:lineRule="auto"/>
+      <w:keepNext w:val="true"/>
+      <w:keepLines/>
+      <w:spacing w:lineRule="auto" w:line="240" w:before="240" w:after="80"/>
     </w:pPr>
     <w:rPr>
-      <w:i w:val="1"/>
+      <w:i/>
       <w:color w:val="666666"/>
       <w:sz w:val="22"/>
       <w:szCs w:val="22"/>
     </w:rPr>
   </w:style>
+  <w:style w:type="character" w:styleId="Bullets">
+    <w:name w:val="Bullets"/>
+    <w:qFormat/>
+    <w:rPr>
+      <w:rFonts w:ascii="OpenSymbol" w:hAnsi="OpenSymbol" w:eastAsia="OpenSymbol" w:cs="OpenSymbol"/>
+    </w:rPr>
+  </w:style>
+  <w:style w:type="character" w:styleId="NumberingSymbols">
+    <w:name w:val="Numbering Symbols"/>
+    <w:qFormat/>
+    <w:rPr/>
+  </w:style>
+  <w:style w:type="paragraph" w:styleId="Heading">
+    <w:name w:val="Heading"/>
+    <w:basedOn w:val="Normal"/>
+    <w:next w:val="TextBody"/>
+    <w:qFormat/>
+    <w:pPr>
+      <w:keepNext w:val="true"/>
+      <w:spacing w:before="240" w:after="120"/>
+    </w:pPr>
+    <w:rPr>
+      <w:rFonts w:ascii="Arimo" w:hAnsi="Arimo" w:eastAsia="Noto Sans" w:cs="Noto Sans Devanagari"/>
+      <w:sz w:val="28"/>
+      <w:szCs w:val="28"/>
+    </w:rPr>
+  </w:style>
+  <w:style w:type="paragraph" w:styleId="TextBody">
+    <w:name w:val="Body Text"/>
+    <w:basedOn w:val="Normal"/>
+    <w:pPr>
+      <w:spacing w:lineRule="auto" w:line="276" w:before="0" w:after="140"/>
+    </w:pPr>
+    <w:rPr/>
+  </w:style>
+  <w:style w:type="paragraph" w:styleId="List">
+    <w:name w:val="List"/>
+    <w:basedOn w:val="TextBody"/>
+    <w:pPr/>
+    <w:rPr>
+      <w:rFonts w:cs="Noto Sans Devanagari"/>
+    </w:rPr>
+  </w:style>
+  <w:style w:type="paragraph" w:styleId="Caption">
+    <w:name w:val="Caption"/>
+    <w:basedOn w:val="Normal"/>
+    <w:qFormat/>
+    <w:pPr>
+      <w:suppressLineNumbers/>
+      <w:spacing w:before="120" w:after="120"/>
+    </w:pPr>
+    <w:rPr>
+      <w:rFonts w:cs="Noto Sans Devanagari"/>
+      <w:i/>
+      <w:iCs/>
+      <w:sz w:val="24"/>
+      <w:szCs w:val="24"/>
+    </w:rPr>
+  </w:style>
+  <w:style w:type="paragraph" w:styleId="Index">
+    <w:name w:val="Index"/>
+    <w:basedOn w:val="Normal"/>
+    <w:qFormat/>
+    <w:pPr>
+      <w:suppressLineNumbers/>
+    </w:pPr>
+    <w:rPr>
+      <w:rFonts w:cs="Noto Sans Devanagari"/>
+    </w:rPr>
+  </w:style>
+  <w:style w:type="paragraph" w:styleId="Normal1" w:default="1">
+    <w:name w:val="LO-normal"/>
+    <w:qFormat/>
+    <w:pPr>
+      <w:widowControl/>
+      <w:bidi w:val="0"/>
+      <w:spacing w:lineRule="auto" w:line="240" w:before="0" w:after="0"/>
+      <w:contextualSpacing/>
+      <w:jc w:val="left"/>
+    </w:pPr>
+    <w:rPr>
+      <w:rFonts w:ascii="Arial" w:hAnsi="Arial" w:eastAsia="Arial" w:cs="Arial"/>
+      <w:color w:val="auto"/>
+      <w:kern w:val="0"/>
+      <w:sz w:val="22"/>
+      <w:szCs w:val="22"/>
+      <w:lang w:val="en" w:eastAsia="zh-CN" w:bidi="hi-IN"/>
+    </w:rPr>
+  </w:style>
   <w:style w:type="paragraph" w:styleId="Title">
     <w:name w:val="Title"/>
-    <w:basedOn w:val="Normal"/>
-    <w:next w:val="Normal"/>
+    <w:basedOn w:val="Normal1"/>
+    <w:next w:val="Normal1"/>
+    <w:qFormat/>
     <w:pPr>
-      <w:keepNext w:val="1"/>
-      <w:keepLines w:val="1"/>
-      <w:spacing w:after="60" w:before="0" w:lineRule="auto"/>
+      <w:keepNext w:val="true"/>
+      <w:keepLines/>
+      <w:spacing w:lineRule="auto" w:line="240" w:before="0" w:after="60"/>
     </w:pPr>
     <w:rPr>
       <w:sz w:val="52"/>
@@ -1166,20 +1662,50 @@
   </w:style>
   <w:style w:type="paragraph" w:styleId="Subtitle">
     <w:name w:val="Subtitle"/>
-    <w:basedOn w:val="Normal"/>
-    <w:next w:val="Normal"/>
+    <w:basedOn w:val="Normal1"/>
+    <w:next w:val="Normal1"/>
+    <w:qFormat/>
     <w:pPr>
-      <w:keepNext w:val="1"/>
-      <w:keepLines w:val="1"/>
-      <w:spacing w:after="320" w:before="0" w:lineRule="auto"/>
+      <w:keepNext w:val="true"/>
+      <w:keepLines/>
+      <w:spacing w:lineRule="auto" w:line="240" w:before="0" w:after="320"/>
     </w:pPr>
     <w:rPr>
-      <w:rFonts w:ascii="Arial" w:cs="Arial" w:eastAsia="Arial" w:hAnsi="Arial"/>
-      <w:i w:val="0"/>
+      <w:rFonts w:ascii="Arial" w:hAnsi="Arial" w:eastAsia="Arial" w:cs="Arial"/>
+      <w:i w:val="false"/>
       <w:color w:val="666666"/>
       <w:sz w:val="30"/>
       <w:szCs w:val="30"/>
     </w:rPr>
+  </w:style>
+  <w:style w:type="paragraph" w:styleId="HeaderandFooter">
+    <w:name w:val="Header and Footer"/>
+    <w:basedOn w:val="Normal"/>
+    <w:qFormat/>
+    <w:pPr>
+      <w:suppressLineNumbers/>
+      <w:tabs>
+        <w:tab w:val="clear" w:pos="720"/>
+        <w:tab w:val="center" w:pos="5616" w:leader="none"/>
+        <w:tab w:val="right" w:pos="11232" w:leader="none"/>
+      </w:tabs>
+    </w:pPr>
+    <w:rPr/>
+  </w:style>
+  <w:style w:type="paragraph" w:styleId="Footer">
+    <w:name w:val="Footer"/>
+    <w:basedOn w:val="HeaderandFooter"/>
+    <w:pPr>
+      <w:suppressLineNumbers/>
+    </w:pPr>
+    <w:rPr/>
+  </w:style>
+  <w:style w:type="numbering" w:styleId="Bullet">
+    <w:name w:val="Bullet •"/>
+    <w:qFormat/>
+  </w:style>
+  <w:style w:type="table" w:default="1" w:styleId="TableNormal">
+    <w:name w:val="Table Normal"/>
   </w:style>
 </w:styles>
 </file>
